--- a/Document/Paper/Paper Draft 7.1.docx
+++ b/Document/Paper/Paper Draft 7.1.docx
@@ -600,7 +600,7 @@
             </mc:Choice>
             <mc:Fallback>
               <w:pict>
-                <v:shapetype w14:anchorId="679FF43D" id="_x0000_t75" coordsize="21600,21600" o:spt="75" o:preferrelative="t" path="m@4@5l@4@11@9@11@9@5xe" filled="f" stroked="f">
+                <v:shapetype w14:anchorId="6B8EE17A" id="_x0000_t75" coordsize="21600,21600" o:spt="75" o:preferrelative="t" path="m@4@5l@4@11@9@11@9@5xe" filled="f" stroked="f">
                   <v:stroke joinstyle="miter"/>
                   <v:formulas>
                     <v:f eqn="if lineDrawn pixelLineWidth 0"/>
@@ -619,7 +619,7 @@
                   <v:path o:extrusionok="f" gradientshapeok="t" o:connecttype="rect"/>
                   <o:lock v:ext="edit" aspectratio="t"/>
                 </v:shapetype>
-                <v:shape id="Ink 46" o:spid="_x0000_s1026" type="#_x0000_t75" style="position:absolute;margin-left:215.3pt;margin-top:93.45pt;width:3.6pt;height:3.5pt;z-index:251670528;visibility:visible;mso-wrap-style:square;mso-wrap-distance-left:9pt;mso-wrap-distance-top:0;mso-wrap-distance-right:9pt;mso-wrap-distance-bottom:0;mso-position-horizontal:absolute;mso-position-horizontal-relative:text;mso-position-vertical:absolute;mso-position-vertical-relative:text" o:gfxdata="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">
+                <v:shape id="Ink 46" o:spid="_x0000_s1026" type="#_x0000_t75" style="position:absolute;margin-left:215.3pt;margin-top:93.45pt;width:3.6pt;height:3.5pt;z-index:251670528;visibility:visible;mso-wrap-style:square;mso-wrap-distance-left:9pt;mso-wrap-distance-top:0;mso-wrap-distance-right:9pt;mso-wrap-distance-bottom:0;mso-position-horizontal:absolute;mso-position-horizontal-relative:text;mso-position-vertical:absolute;mso-position-vertical-relative:text" o:gfxdata="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">
                   <v:imagedata r:id="rId10" o:title=""/>
                 </v:shape>
               </w:pict>
@@ -812,8 +812,20 @@
           <w:szCs w:val="22"/>
           <w:lang w:bidi="th-TH"/>
         </w:rPr>
-        <w:t>, security</w:t>
-      </w:r>
+        <w:t xml:space="preserve">, </w:t>
+      </w:r>
+      <w:proofErr w:type="gramStart"/>
+      <w:r>
+        <w:rPr>
+          <w:rFonts w:cs="Angsana New"/>
+          <w:i/>
+          <w:iCs/>
+          <w:szCs w:val="22"/>
+          <w:lang w:bidi="th-TH"/>
+        </w:rPr>
+        <w:t>security</w:t>
+      </w:r>
+      <w:proofErr w:type="gramEnd"/>
       <w:r>
         <w:rPr>
           <w:rFonts w:cs="Angsana New"/>
@@ -13839,7 +13851,15 @@
       </w:r>
       <w:proofErr w:type="spellEnd"/>
       <w:r>
-        <w:t xml:space="preserve"> Profile while ensure that the central registry created by the profile cannot be compromised by any kind of incident as if majority of the network was not affected.</w:t>
+        <w:t xml:space="preserve"> Profile while ensure that the central registry created by the profile cannot be compromised by any kind of incident as if majority of the network </w:t>
+      </w:r>
+      <w:proofErr w:type="gramStart"/>
+      <w:r>
+        <w:t>was</w:t>
+      </w:r>
+      <w:proofErr w:type="gramEnd"/>
+      <w:r>
+        <w:t xml:space="preserve"> not affected.</w:t>
       </w:r>
       <w:r>
         <w:t xml:space="preserve"> Then this allow</w:t>
@@ -18437,12 +18457,104 @@
               </w:rPr>
             </w:rPrChange>
           </w:rPr>
-          <w:t>As required in IHE ITI Framework, Document Registry Actor must be able to respond to the query from the Document Consumer by returning the META-data attributes of the registered document matched with the query to the consumer. In a traditional database, this can be done by utilizing a query of a relational database. However, for Blockchain, the structure of stored data are different from relational database but similar to NoSQL. That mean, search operation will need to rely on a sequential search algorithm. The program will need to take a look at all published transactions one-by-one from the first until the result was found. Each transaction will require the program to call on smart-contract for the stored value before comparing it with the specified value used for search. When all of the values called from the smart-contract are matched with the value specified for search, the value called will be marked as a search result which will be a return to XDS Document Consumer Actor via ITI-18 format</w:t>
-        </w:r>
-        <w:r>
-          <w:rPr>
-            <w:lang w:val="en-US"/>
-            <w:rPrChange w:id="656" w:author="PCep" w:date="2021-03-15T16:50:00Z">
+          <w:t>As required in IHE ITI Framework, Document Registry Actor must be able to respond to the query from the Document Consumer by returning the META-data attributes of the registered document matched with the query to the consumer. In a traditional database, this can be done by utilizing a query of a relational</w:t>
+        </w:r>
+      </w:ins>
+      <w:ins w:id="656" w:author="Petnathean Julled" w:date="2021-03-16T09:48:00Z">
+        <w:r>
+          <w:rPr>
+            <w:lang w:val="en-US"/>
+          </w:rPr>
+          <w:t xml:space="preserve"> (SQL)</w:t>
+        </w:r>
+      </w:ins>
+      <w:ins w:id="657" w:author="PCep" w:date="2021-03-15T16:50:00Z">
+        <w:r>
+          <w:rPr>
+            <w:rPrChange w:id="658" w:author="PCep" w:date="2021-03-15T16:50:00Z">
+              <w:rPr>
+                <w:color w:val="FF0000"/>
+              </w:rPr>
+            </w:rPrChange>
+          </w:rPr>
+          <w:t xml:space="preserve"> database. However, for Blockchain, the structure of stored data are different from relational database but similar to NoSQL. That mean, search operation will need to rely on a sequential search algorithm. The program will need to take a look at all published transactions one-by-one from the first until the result was found. Each transaction will require the program to call on smart-contract for </w:t>
+        </w:r>
+      </w:ins>
+      <w:ins w:id="659" w:author="Petnathean Julled" w:date="2021-03-16T10:00:00Z">
+        <w:r>
+          <w:rPr>
+            <w:lang w:val="en-US"/>
+          </w:rPr>
+          <w:t xml:space="preserve">reviewing </w:t>
+        </w:r>
+      </w:ins>
+      <w:ins w:id="660" w:author="PCep" w:date="2021-03-15T16:50:00Z">
+        <w:r>
+          <w:rPr>
+            <w:rPrChange w:id="661" w:author="PCep" w:date="2021-03-15T16:50:00Z">
+              <w:rPr>
+                <w:color w:val="FF0000"/>
+              </w:rPr>
+            </w:rPrChange>
+          </w:rPr>
+          <w:t>the stored value before comparing it with the specified value used for search. When all of the values called from the smart-contract are matched with the value specified for search, the value called will be marked as a search result which will</w:t>
+        </w:r>
+      </w:ins>
+      <w:ins w:id="662" w:author="Petnathean Julled" w:date="2021-03-16T10:06:00Z">
+        <w:r>
+          <w:rPr>
+            <w:lang w:val="en-US"/>
+          </w:rPr>
+          <w:t xml:space="preserve"> be</w:t>
+        </w:r>
+      </w:ins>
+      <w:ins w:id="663" w:author="PCep" w:date="2021-03-15T16:50:00Z">
+        <w:del w:id="664" w:author="Petnathean Julled" w:date="2021-03-16T10:06:00Z">
+          <w:r>
+            <w:rPr>
+              <w:rPrChange w:id="665" w:author="PCep" w:date="2021-03-15T16:50:00Z">
+                <w:rPr>
+                  <w:color w:val="FF0000"/>
+                </w:rPr>
+              </w:rPrChange>
+            </w:rPr>
+            <w:delText xml:space="preserve"> be a</w:delText>
+          </w:r>
+        </w:del>
+        <w:r>
+          <w:rPr>
+            <w:rPrChange w:id="666" w:author="PCep" w:date="2021-03-15T16:50:00Z">
+              <w:rPr>
+                <w:color w:val="FF0000"/>
+              </w:rPr>
+            </w:rPrChange>
+          </w:rPr>
+          <w:t xml:space="preserve"> return</w:t>
+        </w:r>
+      </w:ins>
+      <w:ins w:id="667" w:author="Petnathean Julled" w:date="2021-03-16T10:06:00Z">
+        <w:r>
+          <w:rPr>
+            <w:lang w:val="en-US"/>
+          </w:rPr>
+          <w:t>ed</w:t>
+        </w:r>
+      </w:ins>
+      <w:ins w:id="668" w:author="PCep" w:date="2021-03-15T16:50:00Z">
+        <w:r>
+          <w:rPr>
+            <w:rPrChange w:id="669" w:author="PCep" w:date="2021-03-15T16:50:00Z">
+              <w:rPr>
+                <w:color w:val="FF0000"/>
+              </w:rPr>
+            </w:rPrChange>
+          </w:rPr>
+          <w:t xml:space="preserve"> to XDS Document Consumer Actor via ITI-18 format</w:t>
+        </w:r>
+        <w:r>
+          <w:rPr>
+            <w:lang w:val="en-US"/>
+            <w:rPrChange w:id="670" w:author="PCep" w:date="2021-03-15T16:50:00Z">
               <w:rPr>
                 <w:color w:val="FF0000"/>
                 <w:lang w:val="en-US"/>
@@ -18457,16 +18569,16 @@
       <w:pPr>
         <w:pStyle w:val="BodyText"/>
         <w:rPr>
-          <w:del w:id="657" w:author="PCep" w:date="2021-03-15T16:24:00Z"/>
-          <w:moveTo w:id="658" w:author="PCep" w:date="2021-03-15T16:24:00Z"/>
+          <w:del w:id="671" w:author="PCep" w:date="2021-03-15T16:24:00Z"/>
+          <w:moveTo w:id="672" w:author="PCep" w:date="2021-03-15T16:24:00Z"/>
           <w:rFonts w:cstheme="minorBidi"/>
           <w:color w:val="FF0000"/>
           <w:szCs w:val="25"/>
           <w:lang w:bidi="th-TH"/>
-          <w:rPrChange w:id="659" w:author="PCep" w:date="2021-03-15T16:50:00Z">
+          <w:rPrChange w:id="673" w:author="PCep" w:date="2021-03-15T16:50:00Z">
             <w:rPr>
-              <w:del w:id="660" w:author="PCep" w:date="2021-03-15T16:24:00Z"/>
-              <w:moveTo w:id="661" w:author="PCep" w:date="2021-03-15T16:24:00Z"/>
+              <w:del w:id="674" w:author="PCep" w:date="2021-03-15T16:24:00Z"/>
+              <w:moveTo w:id="675" w:author="PCep" w:date="2021-03-15T16:24:00Z"/>
               <w:color w:val="FF0000"/>
               <w:lang w:val="en-US"/>
             </w:rPr>
@@ -18479,7 +18591,7 @@
       <w:pPr>
         <w:pStyle w:val="BodyText"/>
         <w:rPr>
-          <w:ins w:id="662" w:author="PCep" w:date="2021-03-15T16:10:00Z"/>
+          <w:ins w:id="676" w:author="PCep" w:date="2021-03-15T16:10:00Z"/>
           <w:lang w:val="en-US"/>
         </w:rPr>
       </w:pPr>
@@ -18488,15 +18600,198 @@
       <w:pPr>
         <w:pStyle w:val="Heading2"/>
         <w:rPr>
-          <w:moveTo w:id="663" w:author="PCep" w:date="2021-03-15T16:10:00Z"/>
-          <w:color w:val="FF0000"/>
-        </w:rPr>
-      </w:pPr>
-      <w:moveToRangeStart w:id="664" w:author="PCep" w:date="2021-03-15T16:10:00Z" w:name="move66717040"/>
-      <w:moveTo w:id="665" w:author="PCep" w:date="2021-03-15T16:10:00Z">
-        <w:r>
-          <w:rPr>
-            <w:color w:val="FF0000"/>
+          <w:ins w:id="677" w:author="Petnathean Julled" w:date="2021-03-16T10:07:00Z"/>
+          <w:rPrChange w:id="678" w:author="Petnathean Julled" w:date="2021-03-16T11:05:00Z">
+            <w:rPr>
+              <w:ins w:id="679" w:author="Petnathean Julled" w:date="2021-03-16T10:07:00Z"/>
+              <w:color w:val="FF0000"/>
+            </w:rPr>
+          </w:rPrChange>
+        </w:rPr>
+      </w:pPr>
+      <w:ins w:id="680" w:author="Petnathean Julled" w:date="2021-03-16T10:07:00Z">
+        <w:r>
+          <w:rPr>
+            <w:rPrChange w:id="681" w:author="Petnathean Julled" w:date="2021-03-16T11:05:00Z">
+              <w:rPr>
+                <w:color w:val="FF0000"/>
+              </w:rPr>
+            </w:rPrChange>
+          </w:rPr>
+          <w:t>Interprete XML messages with xml2js module</w:t>
+        </w:r>
+      </w:ins>
+    </w:p>
+    <w:p>
+      <w:pPr>
+        <w:ind w:firstLine="270"/>
+        <w:jc w:val="both"/>
+        <w:rPr>
+          <w:ins w:id="682" w:author="Petnathean Julled" w:date="2021-03-16T10:07:00Z"/>
+          <w:rPrChange w:id="683" w:author="Petnathean Julled" w:date="2021-03-16T10:07:00Z">
+            <w:rPr>
+              <w:ins w:id="684" w:author="Petnathean Julled" w:date="2021-03-16T10:07:00Z"/>
+              <w:color w:val="FF0000"/>
+            </w:rPr>
+          </w:rPrChange>
+        </w:rPr>
+        <w:pPrChange w:id="685" w:author="Petnathean Julled" w:date="2021-03-16T10:08:00Z">
+          <w:pPr>
+            <w:pStyle w:val="Heading2"/>
+          </w:pPr>
+        </w:pPrChange>
+      </w:pPr>
+      <w:ins w:id="686" w:author="Petnathean Julled" w:date="2021-03-16T10:08:00Z">
+        <w:r>
+          <w:t>All actor</w:t>
+        </w:r>
+      </w:ins>
+      <w:ins w:id="687" w:author="Petnathean Julled" w:date="2021-03-16T10:18:00Z">
+        <w:r>
+          <w:t>s</w:t>
+        </w:r>
+      </w:ins>
+      <w:ins w:id="688" w:author="Petnathean Julled" w:date="2021-03-16T10:08:00Z">
+        <w:r>
+          <w:t xml:space="preserve"> wi</w:t>
+        </w:r>
+      </w:ins>
+      <w:ins w:id="689" w:author="Petnathean Julled" w:date="2021-03-16T10:09:00Z">
+        <w:r>
+          <w:t xml:space="preserve">thin IHE XDS Profile communicate with each other using XML message transaction. As we </w:t>
+        </w:r>
+      </w:ins>
+      <w:ins w:id="690" w:author="Petnathean Julled" w:date="2021-03-16T10:12:00Z">
+        <w:r>
+          <w:t>utilize</w:t>
+        </w:r>
+      </w:ins>
+      <w:ins w:id="691" w:author="Petnathean Julled" w:date="2021-03-16T10:09:00Z">
+        <w:r>
+          <w:t xml:space="preserve"> </w:t>
+        </w:r>
+        <w:proofErr w:type="spellStart"/>
+        <w:r>
+          <w:t>Javascript</w:t>
+        </w:r>
+        <w:proofErr w:type="spellEnd"/>
+        <w:r>
+          <w:t xml:space="preserve"> as m</w:t>
+        </w:r>
+      </w:ins>
+      <w:ins w:id="692" w:author="Petnathean Julled" w:date="2021-03-16T10:10:00Z">
+        <w:r>
+          <w:t>ain programming language for the implementation</w:t>
+        </w:r>
+        <w:r>
+          <w:t xml:space="preserve">, these XML messages need to be </w:t>
+        </w:r>
+      </w:ins>
+      <w:ins w:id="693" w:author="Petnathean Julled" w:date="2021-03-16T10:12:00Z">
+        <w:r>
+          <w:t>interpreted</w:t>
+        </w:r>
+      </w:ins>
+      <w:ins w:id="694" w:author="Petnathean Julled" w:date="2021-03-16T10:10:00Z">
+        <w:r>
+          <w:t xml:space="preserve"> into </w:t>
+        </w:r>
+      </w:ins>
+      <w:ins w:id="695" w:author="Petnathean Julled" w:date="2021-03-16T10:11:00Z">
+        <w:r>
+          <w:t xml:space="preserve">programming </w:t>
+        </w:r>
+      </w:ins>
+      <w:ins w:id="696" w:author="Petnathean Julled" w:date="2021-03-16T10:10:00Z">
+        <w:r>
+          <w:t>object</w:t>
+        </w:r>
+      </w:ins>
+      <w:ins w:id="697" w:author="Petnathean Julled" w:date="2021-03-16T10:11:00Z">
+        <w:r>
+          <w:t xml:space="preserve"> to allow simpler handling method within the program. </w:t>
+        </w:r>
+      </w:ins>
+      <w:proofErr w:type="spellStart"/>
+      <w:ins w:id="698" w:author="Petnathean Julled" w:date="2021-03-16T10:12:00Z">
+        <w:r>
+          <w:t>Javascript</w:t>
+        </w:r>
+        <w:proofErr w:type="spellEnd"/>
+        <w:r>
+          <w:t xml:space="preserve"> Object Notation (JSON) </w:t>
+        </w:r>
+      </w:ins>
+      <w:ins w:id="699" w:author="Petnathean Julled" w:date="2021-03-16T10:14:00Z">
+        <w:r>
+          <w:t>is a lightweight data-interchange format of programming object which was invente</w:t>
+        </w:r>
+      </w:ins>
+      <w:ins w:id="700" w:author="Petnathean Julled" w:date="2021-03-16T10:15:00Z">
+        <w:r>
+          <w:t xml:space="preserve">d to serve the purpose. </w:t>
+        </w:r>
+      </w:ins>
+      <w:ins w:id="701" w:author="Petnathean Julled" w:date="2021-03-16T10:16:00Z">
+        <w:r>
+          <w:t>It is easy for humans to read and write</w:t>
+        </w:r>
+        <w:r>
+          <w:t xml:space="preserve"> and</w:t>
+        </w:r>
+        <w:r>
+          <w:t xml:space="preserve"> easy for machines to parse </w:t>
+        </w:r>
+        <w:r>
+          <w:t>or</w:t>
+        </w:r>
+        <w:r>
+          <w:t xml:space="preserve"> generate.</w:t>
+        </w:r>
+      </w:ins>
+      <w:ins w:id="702" w:author="Petnathean Julled" w:date="2021-03-16T10:17:00Z">
+        <w:r>
+          <w:t xml:space="preserve"> That mean, </w:t>
+        </w:r>
+      </w:ins>
+      <w:ins w:id="703" w:author="Petnathean Julled" w:date="2021-03-16T11:10:00Z">
+        <w:r>
+          <w:t xml:space="preserve">all XML message transactions sent to XDS Document Registry actor program will be converted into JSON. </w:t>
+        </w:r>
+      </w:ins>
+      <w:ins w:id="704" w:author="Petnathean Julled" w:date="2021-03-16T11:11:00Z">
+        <w:r>
+          <w:t>For this implementation, we utilize NodeJS “xml2js” modu</w:t>
+        </w:r>
+      </w:ins>
+      <w:ins w:id="705" w:author="Petnathean Julled" w:date="2021-03-16T11:12:00Z">
+        <w:r>
+          <w:t>le for the task.</w:t>
+        </w:r>
+      </w:ins>
+    </w:p>
+    <w:p>
+      <w:pPr>
+        <w:pStyle w:val="Heading2"/>
+        <w:rPr>
+          <w:moveTo w:id="706" w:author="PCep" w:date="2021-03-15T16:10:00Z"/>
+          <w:rPrChange w:id="707" w:author="Petnathean Julled" w:date="2021-03-17T02:43:00Z">
+            <w:rPr>
+              <w:moveTo w:id="708" w:author="PCep" w:date="2021-03-15T16:10:00Z"/>
+              <w:color w:val="FF0000"/>
+            </w:rPr>
+          </w:rPrChange>
+        </w:rPr>
+      </w:pPr>
+      <w:moveToRangeStart w:id="709" w:author="PCep" w:date="2021-03-15T16:10:00Z" w:name="move66717040"/>
+      <w:moveTo w:id="710" w:author="PCep" w:date="2021-03-15T16:10:00Z">
+        <w:r>
+          <w:rPr>
+            <w:rPrChange w:id="711" w:author="Petnathean Julled" w:date="2021-03-17T02:43:00Z">
+              <w:rPr>
+                <w:color w:val="FF0000"/>
+              </w:rPr>
+            </w:rPrChange>
           </w:rPr>
           <w:t>Implementing IHE ITI-42 transactions interpreter</w:t>
         </w:r>
@@ -18507,75 +18802,407 @@
         <w:ind w:firstLine="284"/>
         <w:jc w:val="both"/>
         <w:rPr>
-          <w:del w:id="666" w:author="PCep" w:date="2021-03-15T16:10:00Z"/>
-          <w:moveTo w:id="667" w:author="PCep" w:date="2021-03-15T16:10:00Z"/>
-          <w:rFonts w:cstheme="minorBidi" w:hint="cs"/>
-          <w:color w:val="FF0000"/>
-          <w:szCs w:val="25"/>
-          <w:cs/>
+          <w:del w:id="712" w:author="PCep" w:date="2021-03-15T16:10:00Z"/>
+          <w:moveTo w:id="713" w:author="PCep" w:date="2021-03-15T16:10:00Z"/>
+          <w:rFonts w:cstheme="minorBidi"/>
+          <w:szCs w:val="25"/>
           <w:lang w:bidi="th-TH"/>
-          <w:rPrChange w:id="668" w:author="PCep" w:date="2021-03-15T16:19:00Z">
+          <w:rPrChange w:id="714" w:author="Petnathean Julled" w:date="2021-03-17T02:43:00Z">
             <w:rPr>
-              <w:del w:id="669" w:author="PCep" w:date="2021-03-15T16:10:00Z"/>
-              <w:moveTo w:id="670" w:author="PCep" w:date="2021-03-15T16:10:00Z"/>
+              <w:del w:id="715" w:author="PCep" w:date="2021-03-15T16:10:00Z"/>
+              <w:moveTo w:id="716" w:author="PCep" w:date="2021-03-15T16:10:00Z"/>
               <w:color w:val="FF0000"/>
             </w:rPr>
           </w:rPrChange>
         </w:rPr>
       </w:pPr>
-      <w:moveTo w:id="671" w:author="PCep" w:date="2021-03-15T16:10:00Z">
-        <w:r>
-          <w:rPr>
-            <w:color w:val="FF0000"/>
-          </w:rPr>
-          <w:t>IHE ITI-42 is XML format for Cross-Enterprise Document Register Set-b messaging.</w:t>
-        </w:r>
-        <w:r>
-          <w:rPr>
-            <w:color w:val="FF0000"/>
-          </w:rPr>
-          <w:t xml:space="preserve"> &lt;</w:t>
+      <w:moveTo w:id="717" w:author="PCep" w:date="2021-03-15T16:10:00Z">
+        <w:r>
+          <w:rPr>
+            <w:rPrChange w:id="718" w:author="Petnathean Julled" w:date="2021-03-17T02:43:00Z">
+              <w:rPr>
+                <w:color w:val="FF0000"/>
+              </w:rPr>
+            </w:rPrChange>
+          </w:rPr>
+          <w:t>IHE ITI-42 is XML for</w:t>
+        </w:r>
+      </w:moveTo>
+      <w:ins w:id="719" w:author="Petnathean Julled" w:date="2021-03-16T11:14:00Z">
+        <w:r>
+          <w:rPr>
+            <w:rPrChange w:id="720" w:author="Petnathean Julled" w:date="2021-03-17T02:43:00Z">
+              <w:rPr>
+                <w:color w:val="FF0000"/>
+              </w:rPr>
+            </w:rPrChange>
+          </w:rPr>
+          <w:t xml:space="preserve">mat transaction used for registering META-data attributes of new </w:t>
+        </w:r>
+      </w:ins>
+      <w:ins w:id="721" w:author="Petnathean Julled" w:date="2021-03-16T11:15:00Z">
+        <w:r>
+          <w:rPr>
+            <w:rPrChange w:id="722" w:author="Petnathean Julled" w:date="2021-03-17T02:43:00Z">
+              <w:rPr>
+                <w:color w:val="FF0000"/>
+              </w:rPr>
+            </w:rPrChange>
+          </w:rPr>
+          <w:t>document</w:t>
+        </w:r>
+        <w:r>
+          <w:rPr>
+            <w:rPrChange w:id="723" w:author="Petnathean Julled" w:date="2021-03-17T02:43:00Z">
+              <w:rPr>
+                <w:color w:val="FF0000"/>
+              </w:rPr>
+            </w:rPrChange>
+          </w:rPr>
+          <w:t xml:space="preserve"> storing in XDS Document Repository actor</w:t>
+        </w:r>
+      </w:ins>
+      <w:ins w:id="724" w:author="Petnathean Julled" w:date="2021-03-16T11:16:00Z">
+        <w:r>
+          <w:rPr>
+            <w:rPrChange w:id="725" w:author="Petnathean Julled" w:date="2021-03-17T02:43:00Z">
+              <w:rPr>
+                <w:color w:val="FF0000"/>
+              </w:rPr>
+            </w:rPrChange>
+          </w:rPr>
+          <w:t xml:space="preserve"> into XDS Document Registry actor</w:t>
+        </w:r>
+      </w:ins>
+      <w:moveTo w:id="726" w:author="PCep" w:date="2021-03-15T16:10:00Z">
+        <w:del w:id="727" w:author="Petnathean Julled" w:date="2021-03-16T11:14:00Z">
+          <w:r>
+            <w:rPr>
+              <w:rPrChange w:id="728" w:author="Petnathean Julled" w:date="2021-03-17T02:43:00Z">
+                <w:rPr>
+                  <w:color w:val="FF0000"/>
+                </w:rPr>
+              </w:rPrChange>
+            </w:rPr>
+            <w:delText>mat for Cross-Enterprise Document Register Set-b messaging. &lt;xml:DocumentRegisterSet-b&gt;</w:delText>
+          </w:r>
+        </w:del>
+        <w:r>
+          <w:rPr>
+            <w:rPrChange w:id="729" w:author="Petnathean Julled" w:date="2021-03-17T02:43:00Z">
+              <w:rPr>
+                <w:color w:val="FF0000"/>
+              </w:rPr>
+            </w:rPrChange>
+          </w:rPr>
+          <w:t>.</w:t>
+        </w:r>
+      </w:moveTo>
+      <w:ins w:id="730" w:author="Petnathean Julled" w:date="2021-03-16T11:16:00Z">
+        <w:r>
+          <w:rPr>
+            <w:rPrChange w:id="731" w:author="Petnathean Julled" w:date="2021-03-17T02:43:00Z">
+              <w:rPr>
+                <w:color w:val="FF0000"/>
+              </w:rPr>
+            </w:rPrChange>
+          </w:rPr>
+          <w:t xml:space="preserve"> The transaction specified with header </w:t>
+        </w:r>
+      </w:ins>
+      <w:ins w:id="732" w:author="Petnathean Julled" w:date="2021-03-16T11:17:00Z">
+        <w:r>
+          <w:rPr>
+            <w:rPrChange w:id="733" w:author="Petnathean Julled" w:date="2021-03-17T02:43:00Z">
+              <w:rPr>
+                <w:color w:val="FF0000"/>
+              </w:rPr>
+            </w:rPrChange>
+          </w:rPr>
+          <w:t>“</w:t>
         </w:r>
         <w:proofErr w:type="spellStart"/>
-        <w:proofErr w:type="gramStart"/>
-        <w:r>
-          <w:rPr>
-            <w:color w:val="FF0000"/>
-          </w:rPr>
-          <w:t>xml:DocumentRegisterSet</w:t>
-        </w:r>
-        <w:proofErr w:type="gramEnd"/>
-        <w:r>
-          <w:rPr>
-            <w:color w:val="FF0000"/>
-          </w:rPr>
-          <w:t>-b</w:t>
+        <w:r>
+          <w:rPr>
+            <w:rPrChange w:id="734" w:author="Petnathean Julled" w:date="2021-03-17T02:43:00Z">
+              <w:rPr>
+                <w:color w:val="FF0000"/>
+              </w:rPr>
+            </w:rPrChange>
+          </w:rPr>
+          <w:t>RegisterDocumentSet</w:t>
         </w:r>
         <w:proofErr w:type="spellEnd"/>
         <w:r>
           <w:rPr>
-            <w:color w:val="FF0000"/>
-          </w:rPr>
-          <w:t xml:space="preserve">&gt;. </w:t>
-        </w:r>
+            <w:rPrChange w:id="735" w:author="Petnathean Julled" w:date="2021-03-17T02:43:00Z">
+              <w:rPr>
+                <w:color w:val="FF0000"/>
+              </w:rPr>
+            </w:rPrChange>
+          </w:rPr>
+          <w:t xml:space="preserve">-b” and compose of </w:t>
+        </w:r>
+        <w:r>
+          <w:rPr>
+            <w:rPrChange w:id="736" w:author="Petnathean Julled" w:date="2021-03-17T02:43:00Z">
+              <w:rPr>
+                <w:color w:val="FF0000"/>
+              </w:rPr>
+            </w:rPrChange>
+          </w:rPr>
+          <w:t>META-data attrib</w:t>
+        </w:r>
+      </w:ins>
+      <w:ins w:id="737" w:author="Petnathean Julled" w:date="2021-03-16T11:18:00Z">
+        <w:r>
+          <w:rPr>
+            <w:rPrChange w:id="738" w:author="Petnathean Julled" w:date="2021-03-17T02:43:00Z">
+              <w:rPr>
+                <w:color w:val="FF0000"/>
+              </w:rPr>
+            </w:rPrChange>
+          </w:rPr>
+          <w:t xml:space="preserve">utes of corresponding document. The content of the attributes </w:t>
+        </w:r>
+      </w:ins>
+      <w:ins w:id="739" w:author="Petnathean Julled" w:date="2021-03-16T11:20:00Z">
+        <w:r>
+          <w:rPr>
+            <w:rPrChange w:id="740" w:author="Petnathean Julled" w:date="2021-03-17T02:43:00Z">
+              <w:rPr>
+                <w:color w:val="FF0000"/>
+              </w:rPr>
+            </w:rPrChange>
+          </w:rPr>
+          <w:t>varies</w:t>
+        </w:r>
+      </w:ins>
+      <w:ins w:id="741" w:author="Petnathean Julled" w:date="2021-03-16T11:18:00Z">
+        <w:r>
+          <w:rPr>
+            <w:rPrChange w:id="742" w:author="Petnathean Julled" w:date="2021-03-17T02:43:00Z">
+              <w:rPr>
+                <w:color w:val="FF0000"/>
+              </w:rPr>
+            </w:rPrChange>
+          </w:rPr>
+          <w:t xml:space="preserve"> upon type of document</w:t>
+        </w:r>
+      </w:ins>
+      <w:ins w:id="743" w:author="Petnathean Julled" w:date="2021-03-16T11:19:00Z">
+        <w:r>
+          <w:rPr>
+            <w:rPrChange w:id="744" w:author="Petnathean Julled" w:date="2021-03-17T02:43:00Z">
+              <w:rPr>
+                <w:color w:val="FF0000"/>
+              </w:rPr>
+            </w:rPrChange>
+          </w:rPr>
+          <w:t xml:space="preserve"> and the event represent by the document. </w:t>
+        </w:r>
+      </w:ins>
+      <w:ins w:id="745" w:author="Petnathean Julled" w:date="2021-03-16T11:20:00Z">
+        <w:r>
+          <w:rPr>
+            <w:rPrChange w:id="746" w:author="Petnathean Julled" w:date="2021-03-17T02:43:00Z">
+              <w:rPr>
+                <w:color w:val="FF0000"/>
+              </w:rPr>
+            </w:rPrChange>
+          </w:rPr>
+          <w:t xml:space="preserve">For this </w:t>
+        </w:r>
+      </w:ins>
+      <w:moveTo w:id="747" w:author="PCep" w:date="2021-03-15T16:10:00Z">
+        <w:del w:id="748" w:author="Petnathean Julled" w:date="2021-03-17T02:15:00Z">
+          <w:r>
+            <w:rPr>
+              <w:rPrChange w:id="749" w:author="Petnathean Julled" w:date="2021-03-17T02:43:00Z">
+                <w:rPr>
+                  <w:color w:val="FF0000"/>
+                </w:rPr>
+              </w:rPrChange>
+            </w:rPr>
+            <w:delText xml:space="preserve"> </w:delText>
+          </w:r>
+        </w:del>
       </w:moveTo>
+      <w:ins w:id="750" w:author="Petnathean Julled" w:date="2021-03-17T02:15:00Z">
+        <w:r>
+          <w:rPr>
+            <w:rPrChange w:id="751" w:author="Petnathean Julled" w:date="2021-03-17T02:43:00Z">
+              <w:rPr>
+                <w:color w:val="FF0000"/>
+              </w:rPr>
+            </w:rPrChange>
+          </w:rPr>
+          <w:t xml:space="preserve">implementation, </w:t>
+        </w:r>
+      </w:ins>
+      <w:moveTo w:id="752" w:author="PCep" w:date="2021-03-15T16:10:00Z">
+        <w:ins w:id="753" w:author="Petnathean Julled" w:date="2021-03-17T02:15:00Z">
+          <w:r>
+            <w:rPr>
+              <w:rPrChange w:id="754" w:author="Petnathean Julled" w:date="2021-03-17T02:43:00Z">
+                <w:rPr>
+                  <w:color w:val="FF0000"/>
+                </w:rPr>
+              </w:rPrChange>
+            </w:rPr>
+            <w:t>XDS</w:t>
+          </w:r>
+        </w:ins>
+      </w:moveTo>
+      <w:ins w:id="755" w:author="Petnathean Julled" w:date="2021-03-17T02:14:00Z">
+        <w:r>
+          <w:rPr>
+            <w:rPrChange w:id="756" w:author="Petnathean Julled" w:date="2021-03-17T02:43:00Z">
+              <w:rPr>
+                <w:color w:val="FF0000"/>
+              </w:rPr>
+            </w:rPrChange>
+          </w:rPr>
+          <w:t xml:space="preserve"> </w:t>
+        </w:r>
+      </w:ins>
+      <w:ins w:id="757" w:author="Petnathean Julled" w:date="2021-03-17T02:15:00Z">
+        <w:r>
+          <w:rPr>
+            <w:rPrChange w:id="758" w:author="Petnathean Julled" w:date="2021-03-17T02:43:00Z">
+              <w:rPr>
+                <w:color w:val="FF0000"/>
+              </w:rPr>
+            </w:rPrChange>
+          </w:rPr>
+          <w:t xml:space="preserve">Document Registry actor will open TCP connection to receive the transaction on specified port. After </w:t>
+        </w:r>
+      </w:ins>
+      <w:ins w:id="759" w:author="Petnathean Julled" w:date="2021-03-17T02:16:00Z">
+        <w:r>
+          <w:rPr>
+            <w:rPrChange w:id="760" w:author="Petnathean Julled" w:date="2021-03-17T02:43:00Z">
+              <w:rPr>
+                <w:color w:val="FF0000"/>
+              </w:rPr>
+            </w:rPrChange>
+          </w:rPr>
+          <w:t xml:space="preserve">ITI-42 transaction is received, the actor then </w:t>
+        </w:r>
+      </w:ins>
+      <w:ins w:id="761" w:author="Petnathean Julled" w:date="2021-03-17T02:17:00Z">
+        <w:r>
+          <w:rPr>
+            <w:rPrChange w:id="762" w:author="Petnathean Julled" w:date="2021-03-17T02:43:00Z">
+              <w:rPr>
+                <w:color w:val="FF0000"/>
+              </w:rPr>
+            </w:rPrChange>
+          </w:rPr>
+          <w:t>converts</w:t>
+        </w:r>
+      </w:ins>
+      <w:ins w:id="763" w:author="Petnathean Julled" w:date="2021-03-17T02:16:00Z">
+        <w:r>
+          <w:rPr>
+            <w:rPrChange w:id="764" w:author="Petnathean Julled" w:date="2021-03-17T02:43:00Z">
+              <w:rPr>
+                <w:color w:val="FF0000"/>
+              </w:rPr>
+            </w:rPrChange>
+          </w:rPr>
+          <w:t xml:space="preserve"> XML message into JSON using xml2js. </w:t>
+        </w:r>
+      </w:ins>
+      <w:ins w:id="765" w:author="Petnathean Julled" w:date="2021-03-17T02:17:00Z">
+        <w:r>
+          <w:rPr>
+            <w:rPrChange w:id="766" w:author="Petnathean Julled" w:date="2021-03-17T02:43:00Z">
+              <w:rPr>
+                <w:color w:val="FF0000"/>
+              </w:rPr>
+            </w:rPrChange>
+          </w:rPr>
+          <w:t xml:space="preserve">After that, </w:t>
+        </w:r>
+      </w:ins>
+      <w:ins w:id="767" w:author="Petnathean Julled" w:date="2021-03-17T02:21:00Z">
+        <w:r>
+          <w:rPr>
+            <w:rPrChange w:id="768" w:author="Petnathean Julled" w:date="2021-03-17T02:43:00Z">
+              <w:rPr>
+                <w:color w:val="FF0000"/>
+              </w:rPr>
+            </w:rPrChange>
+          </w:rPr>
+          <w:t xml:space="preserve">the program </w:t>
+        </w:r>
+      </w:ins>
+      <w:ins w:id="769" w:author="Petnathean Julled" w:date="2021-03-17T02:39:00Z">
+        <w:r>
+          <w:rPr>
+            <w:rPrChange w:id="770" w:author="Petnathean Julled" w:date="2021-03-17T02:43:00Z">
+              <w:rPr>
+                <w:color w:val="FF0000"/>
+              </w:rPr>
+            </w:rPrChange>
+          </w:rPr>
+          <w:t>extracts</w:t>
+        </w:r>
+      </w:ins>
+      <w:ins w:id="771" w:author="Petnathean Julled" w:date="2021-03-17T02:21:00Z">
+        <w:r>
+          <w:rPr>
+            <w:rPrChange w:id="772" w:author="Petnathean Julled" w:date="2021-03-17T02:43:00Z">
+              <w:rPr>
+                <w:color w:val="FF0000"/>
+              </w:rPr>
+            </w:rPrChange>
+          </w:rPr>
+          <w:t xml:space="preserve"> META-data </w:t>
+        </w:r>
+      </w:ins>
+      <w:ins w:id="773" w:author="Petnathean Julled" w:date="2021-03-17T02:22:00Z">
+        <w:r>
+          <w:rPr>
+            <w:rPrChange w:id="774" w:author="Petnathean Julled" w:date="2021-03-17T02:43:00Z">
+              <w:rPr>
+                <w:color w:val="FF0000"/>
+              </w:rPr>
+            </w:rPrChange>
+          </w:rPr>
+          <w:t>attribu</w:t>
+        </w:r>
+      </w:ins>
+      <w:ins w:id="775" w:author="Petnathean Julled" w:date="2021-03-17T02:37:00Z">
+        <w:r>
+          <w:rPr>
+            <w:rPrChange w:id="776" w:author="Petnathean Julled" w:date="2021-03-17T02:43:00Z">
+              <w:rPr>
+                <w:color w:val="FF0000"/>
+              </w:rPr>
+            </w:rPrChange>
+          </w:rPr>
+          <w:t>tes and prepare it for smart-contract.</w:t>
+        </w:r>
+      </w:ins>
     </w:p>
-    <w:moveToRangeEnd w:id="664"/>
+    <w:moveToRangeEnd w:id="709"/>
     <w:p>
       <w:pPr>
         <w:ind w:firstLine="284"/>
         <w:jc w:val="both"/>
         <w:rPr>
-          <w:ins w:id="672" w:author="Petnathean Julled" w:date="2021-02-07T20:16:00Z"/>
-          <w:rPrChange w:id="673" w:author="Petnathean Julled" w:date="2021-02-28T16:09:00Z">
+          <w:ins w:id="777" w:author="Petnathean Julled" w:date="2021-02-07T20:16:00Z"/>
+          <w:rPrChange w:id="778" w:author="Petnathean Julled" w:date="2021-02-28T16:09:00Z">
             <w:rPr>
-              <w:ins w:id="674" w:author="Petnathean Julled" w:date="2021-02-07T20:16:00Z"/>
+              <w:ins w:id="779" w:author="Petnathean Julled" w:date="2021-02-07T20:16:00Z"/>
               <w:color w:val="FF0000"/>
               <w:lang w:val="en-US"/>
             </w:rPr>
           </w:rPrChange>
         </w:rPr>
-        <w:pPrChange w:id="675" w:author="PCep" w:date="2021-03-15T16:10:00Z">
+        <w:pPrChange w:id="780" w:author="PCep" w:date="2021-03-15T16:10:00Z">
           <w:pPr>
             <w:pStyle w:val="BodyText"/>
           </w:pPr>
@@ -18586,33 +19213,61 @@
       <w:pPr>
         <w:pStyle w:val="Heading2"/>
         <w:rPr>
-          <w:ins w:id="676" w:author="Petnathean Julled" w:date="2021-02-07T20:16:00Z"/>
-          <w:moveFrom w:id="677" w:author="PCep" w:date="2021-03-15T16:24:00Z"/>
-          <w:color w:val="FF0000"/>
-        </w:rPr>
-      </w:pPr>
-      <w:moveFromRangeStart w:id="678" w:author="PCep" w:date="2021-03-15T16:24:00Z" w:name="move66717878"/>
-      <w:moveFrom w:id="679" w:author="PCep" w:date="2021-03-15T16:24:00Z">
-        <w:ins w:id="680" w:author="Petnathean Julled" w:date="2021-02-07T20:20:00Z">
+          <w:ins w:id="781" w:author="Petnathean Julled" w:date="2021-03-17T02:39:00Z"/>
+          <w:rPrChange w:id="782" w:author="Petnathean Julled" w:date="2021-03-17T03:03:00Z">
+            <w:rPr>
+              <w:ins w:id="783" w:author="Petnathean Julled" w:date="2021-03-17T02:39:00Z"/>
+              <w:color w:val="FF0000"/>
+            </w:rPr>
+          </w:rPrChange>
+        </w:rPr>
+      </w:pPr>
+      <w:ins w:id="784" w:author="Petnathean Julled" w:date="2021-03-17T02:39:00Z">
+        <w:r>
+          <w:rPr>
+            <w:rPrChange w:id="785" w:author="Petnathean Julled" w:date="2021-03-17T03:03:00Z">
+              <w:rPr>
+                <w:color w:val="FF0000"/>
+              </w:rPr>
+            </w:rPrChange>
+          </w:rPr>
+          <w:t>XDS Document Registry actor</w:t>
+        </w:r>
+      </w:ins>
+      <w:moveFromRangeStart w:id="786" w:author="PCep" w:date="2021-03-15T16:24:00Z" w:name="move66717878"/>
+      <w:moveFrom w:id="787" w:author="PCep" w:date="2021-03-15T16:24:00Z">
+        <w:ins w:id="788" w:author="Petnathean Julled" w:date="2021-02-07T20:20:00Z">
           <w:r>
             <w:rPr>
-              <w:color w:val="FF0000"/>
+              <w:rPrChange w:id="789" w:author="Petnathean Julled" w:date="2021-03-17T03:03:00Z">
+                <w:rPr>
+                  <w:color w:val="FF0000"/>
+                </w:rPr>
+              </w:rPrChange>
             </w:rPr>
             <w:t xml:space="preserve">Implementing Document Search function over </w:t>
           </w:r>
         </w:ins>
-        <w:ins w:id="681" w:author="Petnathean Julled" w:date="2021-03-04T15:11:00Z">
+        <w:ins w:id="790" w:author="Petnathean Julled" w:date="2021-03-04T15:11:00Z">
           <w:r>
             <w:rPr>
-              <w:color w:val="FF0000"/>
+              <w:rPrChange w:id="791" w:author="Petnathean Julled" w:date="2021-03-17T03:03:00Z">
+                <w:rPr>
+                  <w:color w:val="FF0000"/>
+                </w:rPr>
+              </w:rPrChange>
             </w:rPr>
             <w:t>smart-contract</w:t>
           </w:r>
         </w:ins>
-        <w:ins w:id="682" w:author="Petnathean Julled" w:date="2021-02-07T20:16:00Z">
+        <w:ins w:id="792" w:author="Petnathean Julled" w:date="2021-02-07T20:16:00Z">
           <w:r>
             <w:rPr>
-              <w:color w:val="FF0000"/>
+              <w:rPrChange w:id="793" w:author="Petnathean Julled" w:date="2021-03-17T03:03:00Z">
+                <w:rPr>
+                  <w:color w:val="FF0000"/>
+                </w:rPr>
+              </w:rPrChange>
             </w:rPr>
             <w:t xml:space="preserve"> </w:t>
           </w:r>
@@ -18621,371 +19276,1337 @@
     </w:p>
     <w:p>
       <w:pPr>
+        <w:ind w:firstLine="270"/>
+        <w:jc w:val="both"/>
+        <w:rPr>
+          <w:ins w:id="794" w:author="Petnathean Julled" w:date="2021-03-17T03:04:00Z"/>
+        </w:rPr>
+        <w:pPrChange w:id="795" w:author="Petnathean Julled" w:date="2021-03-17T03:04:00Z">
+          <w:pPr>
+            <w:pStyle w:val="Heading2"/>
+          </w:pPr>
+        </w:pPrChange>
+      </w:pPr>
+      <w:ins w:id="796" w:author="Petnathean Julled" w:date="2021-03-17T02:43:00Z">
+        <w:r>
+          <w:rPr>
+            <w:rPrChange w:id="797" w:author="Petnathean Julled" w:date="2021-03-17T03:03:00Z">
+              <w:rPr>
+                <w:color w:val="FF0000"/>
+              </w:rPr>
+            </w:rPrChange>
+          </w:rPr>
+          <w:t xml:space="preserve">When ITI-42 was </w:t>
+        </w:r>
+      </w:ins>
+      <w:ins w:id="798" w:author="Petnathean Julled" w:date="2021-03-17T02:44:00Z">
+        <w:r>
+          <w:rPr>
+            <w:rPrChange w:id="799" w:author="Petnathean Julled" w:date="2021-03-17T03:03:00Z">
+              <w:rPr>
+                <w:color w:val="FF0000"/>
+              </w:rPr>
+            </w:rPrChange>
+          </w:rPr>
+          <w:t xml:space="preserve">interpreted into JSON, the actor then </w:t>
+        </w:r>
+      </w:ins>
+      <w:ins w:id="800" w:author="Petnathean Julled" w:date="2021-03-17T02:45:00Z">
+        <w:r>
+          <w:rPr>
+            <w:rPrChange w:id="801" w:author="Petnathean Julled" w:date="2021-03-17T03:03:00Z">
+              <w:rPr>
+                <w:color w:val="FF0000"/>
+              </w:rPr>
+            </w:rPrChange>
+          </w:rPr>
+          <w:t>passes</w:t>
+        </w:r>
+      </w:ins>
+      <w:ins w:id="802" w:author="Petnathean Julled" w:date="2021-03-17T02:44:00Z">
+        <w:r>
+          <w:rPr>
+            <w:rPrChange w:id="803" w:author="Petnathean Julled" w:date="2021-03-17T03:03:00Z">
+              <w:rPr>
+                <w:color w:val="FF0000"/>
+              </w:rPr>
+            </w:rPrChange>
+          </w:rPr>
+          <w:t xml:space="preserve"> the object into smart-contract. For </w:t>
+        </w:r>
+      </w:ins>
+      <w:ins w:id="804" w:author="Petnathean Julled" w:date="2021-03-17T02:45:00Z">
+        <w:r>
+          <w:rPr>
+            <w:rPrChange w:id="805" w:author="Petnathean Julled" w:date="2021-03-17T03:03:00Z">
+              <w:rPr>
+                <w:color w:val="FF0000"/>
+              </w:rPr>
+            </w:rPrChange>
+          </w:rPr>
+          <w:t>the implementation, smart-contract was designed to store string value and will return the st</w:t>
+        </w:r>
+      </w:ins>
+      <w:ins w:id="806" w:author="Petnathean Julled" w:date="2021-03-17T02:46:00Z">
+        <w:r>
+          <w:rPr>
+            <w:rPrChange w:id="807" w:author="Petnathean Julled" w:date="2021-03-17T03:03:00Z">
+              <w:rPr>
+                <w:color w:val="FF0000"/>
+              </w:rPr>
+            </w:rPrChange>
+          </w:rPr>
+          <w:t xml:space="preserve">ored value when called by Geth client. </w:t>
+        </w:r>
+      </w:ins>
+      <w:ins w:id="808" w:author="Petnathean Julled" w:date="2021-03-17T02:47:00Z">
+        <w:r>
+          <w:rPr>
+            <w:rPrChange w:id="809" w:author="Petnathean Julled" w:date="2021-03-17T03:03:00Z">
+              <w:rPr>
+                <w:color w:val="FF0000"/>
+              </w:rPr>
+            </w:rPrChange>
+          </w:rPr>
+          <w:t xml:space="preserve">The prepared </w:t>
+        </w:r>
+      </w:ins>
+      <w:ins w:id="810" w:author="Petnathean Julled" w:date="2021-03-17T02:46:00Z">
+        <w:r>
+          <w:rPr>
+            <w:rPrChange w:id="811" w:author="Petnathean Julled" w:date="2021-03-17T03:03:00Z">
+              <w:rPr>
+                <w:color w:val="FF0000"/>
+              </w:rPr>
+            </w:rPrChange>
+          </w:rPr>
+          <w:t>JSON</w:t>
+        </w:r>
+      </w:ins>
+      <w:ins w:id="812" w:author="Petnathean Julled" w:date="2021-03-17T02:47:00Z">
+        <w:r>
+          <w:rPr>
+            <w:rPrChange w:id="813" w:author="Petnathean Julled" w:date="2021-03-17T03:03:00Z">
+              <w:rPr>
+                <w:color w:val="FF0000"/>
+              </w:rPr>
+            </w:rPrChange>
+          </w:rPr>
+          <w:t xml:space="preserve"> must be converted into string before entering smart-contract. This is </w:t>
+        </w:r>
+      </w:ins>
+      <w:ins w:id="814" w:author="Petnathean Julled" w:date="2021-03-17T02:48:00Z">
+        <w:r>
+          <w:rPr>
+            <w:rPrChange w:id="815" w:author="Petnathean Julled" w:date="2021-03-17T03:03:00Z">
+              <w:rPr>
+                <w:color w:val="FF0000"/>
+              </w:rPr>
+            </w:rPrChange>
+          </w:rPr>
+          <w:t>due to</w:t>
+        </w:r>
+      </w:ins>
+      <w:ins w:id="816" w:author="Petnathean Julled" w:date="2021-03-17T02:47:00Z">
+        <w:r>
+          <w:rPr>
+            <w:rPrChange w:id="817" w:author="Petnathean Julled" w:date="2021-03-17T03:03:00Z">
+              <w:rPr>
+                <w:color w:val="FF0000"/>
+              </w:rPr>
+            </w:rPrChange>
+          </w:rPr>
+          <w:t xml:space="preserve"> limit of </w:t>
+        </w:r>
+      </w:ins>
+      <w:ins w:id="818" w:author="Petnathean Julled" w:date="2021-03-17T02:48:00Z">
+        <w:r>
+          <w:rPr>
+            <w:rPrChange w:id="819" w:author="Petnathean Julled" w:date="2021-03-17T03:03:00Z">
+              <w:rPr>
+                <w:color w:val="FF0000"/>
+              </w:rPr>
+            </w:rPrChange>
+          </w:rPr>
+          <w:t>Ethereum smart-contract which can cover limit number of programming variable so, we simplify</w:t>
+        </w:r>
+      </w:ins>
+      <w:ins w:id="820" w:author="Petnathean Julled" w:date="2021-03-17T02:49:00Z">
+        <w:r>
+          <w:rPr>
+            <w:rPrChange w:id="821" w:author="Petnathean Julled" w:date="2021-03-17T03:03:00Z">
+              <w:rPr>
+                <w:color w:val="FF0000"/>
+              </w:rPr>
+            </w:rPrChange>
+          </w:rPr>
+          <w:t xml:space="preserve"> our program to avoid that limit by storing whole JSON in string form as single variable.</w:t>
+        </w:r>
+        <w:r>
+          <w:rPr>
+            <w:rPrChange w:id="822" w:author="Petnathean Julled" w:date="2021-03-17T03:03:00Z">
+              <w:rPr>
+                <w:color w:val="FF0000"/>
+              </w:rPr>
+            </w:rPrChange>
+          </w:rPr>
+          <w:t xml:space="preserve"> However, because of</w:t>
+        </w:r>
+      </w:ins>
+      <w:ins w:id="823" w:author="Petnathean Julled" w:date="2021-03-17T02:50:00Z">
+        <w:r>
+          <w:rPr>
+            <w:rPrChange w:id="824" w:author="Petnathean Julled" w:date="2021-03-17T03:03:00Z">
+              <w:rPr>
+                <w:color w:val="FF0000"/>
+              </w:rPr>
+            </w:rPrChange>
+          </w:rPr>
+          <w:t xml:space="preserve"> Ethereum Blockchain require certain amount of gas to execute smart-contract, the length of the variable may cause error</w:t>
+        </w:r>
+      </w:ins>
+      <w:ins w:id="825" w:author="Petnathean Julled" w:date="2021-03-17T02:51:00Z">
+        <w:r>
+          <w:rPr>
+            <w:rPrChange w:id="826" w:author="Petnathean Julled" w:date="2021-03-17T03:03:00Z">
+              <w:rPr>
+                <w:color w:val="FF0000"/>
+              </w:rPr>
+            </w:rPrChange>
+          </w:rPr>
+          <w:t xml:space="preserve"> in the process if there was not enough gas supplied. That mean, we need to increase limit amount of gas for executing smart-co</w:t>
+        </w:r>
+      </w:ins>
+      <w:ins w:id="827" w:author="Petnathean Julled" w:date="2021-03-17T02:52:00Z">
+        <w:r>
+          <w:rPr>
+            <w:rPrChange w:id="828" w:author="Petnathean Julled" w:date="2021-03-17T03:03:00Z">
+              <w:rPr>
+                <w:color w:val="FF0000"/>
+              </w:rPr>
+            </w:rPrChange>
+          </w:rPr>
+          <w:t xml:space="preserve">ntract from default value. </w:t>
+        </w:r>
+      </w:ins>
+      <w:ins w:id="829" w:author="Petnathean Julled" w:date="2021-03-17T02:53:00Z">
+        <w:r>
+          <w:rPr>
+            <w:rPrChange w:id="830" w:author="Petnathean Julled" w:date="2021-03-17T03:03:00Z">
+              <w:rPr>
+                <w:color w:val="FF0000"/>
+              </w:rPr>
+            </w:rPrChange>
+          </w:rPr>
+          <w:t xml:space="preserve">Although, this change </w:t>
+        </w:r>
+      </w:ins>
+      <w:ins w:id="831" w:author="Petnathean Julled" w:date="2021-03-17T02:57:00Z">
+        <w:r>
+          <w:rPr>
+            <w:rPrChange w:id="832" w:author="Petnathean Julled" w:date="2021-03-17T03:03:00Z">
+              <w:rPr>
+                <w:color w:val="FF0000"/>
+              </w:rPr>
+            </w:rPrChange>
+          </w:rPr>
+          <w:t>is</w:t>
+        </w:r>
+      </w:ins>
+      <w:ins w:id="833" w:author="Petnathean Julled" w:date="2021-03-17T02:53:00Z">
+        <w:r>
+          <w:rPr>
+            <w:rPrChange w:id="834" w:author="Petnathean Julled" w:date="2021-03-17T03:03:00Z">
+              <w:rPr>
+                <w:color w:val="FF0000"/>
+              </w:rPr>
+            </w:rPrChange>
+          </w:rPr>
+          <w:t xml:space="preserve"> not affecting </w:t>
+        </w:r>
+        <w:r>
+          <w:rPr>
+            <w:rPrChange w:id="835" w:author="Petnathean Julled" w:date="2021-03-17T03:03:00Z">
+              <w:rPr>
+                <w:color w:val="FF0000"/>
+              </w:rPr>
+            </w:rPrChange>
+          </w:rPr>
+          <w:t>this implementation for concept demonstration</w:t>
+        </w:r>
+      </w:ins>
+      <w:ins w:id="836" w:author="Petnathean Julled" w:date="2021-03-17T02:54:00Z">
+        <w:r>
+          <w:rPr>
+            <w:rPrChange w:id="837" w:author="Petnathean Julled" w:date="2021-03-17T03:03:00Z">
+              <w:rPr>
+                <w:color w:val="FF0000"/>
+              </w:rPr>
+            </w:rPrChange>
+          </w:rPr>
+          <w:t xml:space="preserve"> but, it may affect the network where its member </w:t>
+        </w:r>
+      </w:ins>
+      <w:ins w:id="838" w:author="Petnathean Julled" w:date="2021-03-17T02:57:00Z">
+        <w:r>
+          <w:rPr>
+            <w:rPrChange w:id="839" w:author="Petnathean Julled" w:date="2021-03-17T03:03:00Z">
+              <w:rPr>
+                <w:color w:val="FF0000"/>
+              </w:rPr>
+            </w:rPrChange>
+          </w:rPr>
+          <w:t>prefers</w:t>
+        </w:r>
+      </w:ins>
+      <w:ins w:id="840" w:author="Petnathean Julled" w:date="2021-03-17T02:54:00Z">
+        <w:r>
+          <w:rPr>
+            <w:rPrChange w:id="841" w:author="Petnathean Julled" w:date="2021-03-17T03:03:00Z">
+              <w:rPr>
+                <w:color w:val="FF0000"/>
+              </w:rPr>
+            </w:rPrChange>
+          </w:rPr>
+          <w:t xml:space="preserve"> to use actual cr</w:t>
+        </w:r>
+      </w:ins>
+      <w:ins w:id="842" w:author="Petnathean Julled" w:date="2021-03-17T02:55:00Z">
+        <w:r>
+          <w:rPr>
+            <w:rPrChange w:id="843" w:author="Petnathean Julled" w:date="2021-03-17T03:03:00Z">
+              <w:rPr>
+                <w:color w:val="FF0000"/>
+              </w:rPr>
+            </w:rPrChange>
+          </w:rPr>
+          <w:t>yptocurrency like Ether to maintain Blockchain</w:t>
+        </w:r>
+      </w:ins>
+      <w:ins w:id="844" w:author="Petnathean Julled" w:date="2021-03-17T02:53:00Z">
+        <w:r>
+          <w:rPr>
+            <w:rPrChange w:id="845" w:author="Petnathean Julled" w:date="2021-03-17T03:03:00Z">
+              <w:rPr>
+                <w:color w:val="FF0000"/>
+              </w:rPr>
+            </w:rPrChange>
+          </w:rPr>
+          <w:t>.</w:t>
+        </w:r>
+      </w:ins>
+      <w:ins w:id="846" w:author="Petnathean Julled" w:date="2021-03-17T02:55:00Z">
+        <w:r>
+          <w:rPr>
+            <w:rPrChange w:id="847" w:author="Petnathean Julled" w:date="2021-03-17T03:03:00Z">
+              <w:rPr>
+                <w:color w:val="FF0000"/>
+              </w:rPr>
+            </w:rPrChange>
+          </w:rPr>
+          <w:t xml:space="preserve"> This may accelerate</w:t>
+        </w:r>
+      </w:ins>
+      <w:ins w:id="848" w:author="Petnathean Julled" w:date="2021-03-17T02:56:00Z">
+        <w:r>
+          <w:rPr>
+            <w:rPrChange w:id="849" w:author="Petnathean Julled" w:date="2021-03-17T03:03:00Z">
+              <w:rPr>
+                <w:color w:val="FF0000"/>
+              </w:rPr>
+            </w:rPrChange>
+          </w:rPr>
+          <w:t xml:space="preserve"> depletion of currency circulating in the network and severe </w:t>
+        </w:r>
+      </w:ins>
+      <w:ins w:id="850" w:author="Petnathean Julled" w:date="2021-03-17T02:57:00Z">
+        <w:r>
+          <w:rPr>
+            <w:rPrChange w:id="851" w:author="Petnathean Julled" w:date="2021-03-17T03:03:00Z">
+              <w:rPr>
+                <w:color w:val="FF0000"/>
+              </w:rPr>
+            </w:rPrChange>
+          </w:rPr>
+          <w:t>maintainability of the chain.</w:t>
+        </w:r>
+      </w:ins>
+      <w:ins w:id="852" w:author="Petnathean Julled" w:date="2021-03-17T02:58:00Z">
+        <w:r>
+          <w:rPr>
+            <w:rPrChange w:id="853" w:author="Petnathean Julled" w:date="2021-03-17T03:03:00Z">
+              <w:rPr>
+                <w:color w:val="FF0000"/>
+              </w:rPr>
+            </w:rPrChange>
+          </w:rPr>
+          <w:t xml:space="preserve"> By these smart-contract design, XDS Document Registry actor can keep META-data attributes of each document by</w:t>
+        </w:r>
+      </w:ins>
+      <w:ins w:id="854" w:author="Petnathean Julled" w:date="2021-03-17T02:59:00Z">
+        <w:r>
+          <w:rPr>
+            <w:rPrChange w:id="855" w:author="Petnathean Julled" w:date="2021-03-17T03:03:00Z">
+              <w:rPr>
+                <w:color w:val="FF0000"/>
+              </w:rPr>
+            </w:rPrChange>
+          </w:rPr>
+          <w:t xml:space="preserve"> store it as JSON string variable</w:t>
+        </w:r>
+      </w:ins>
+      <w:ins w:id="856" w:author="Petnathean Julled" w:date="2021-03-17T03:00:00Z">
+        <w:r>
+          <w:rPr>
+            <w:rPrChange w:id="857" w:author="Petnathean Julled" w:date="2021-03-17T03:03:00Z">
+              <w:rPr>
+                <w:color w:val="FF0000"/>
+              </w:rPr>
+            </w:rPrChange>
+          </w:rPr>
+          <w:t xml:space="preserve"> inside Blockchain using one smart-contract per document.</w:t>
+        </w:r>
+      </w:ins>
+      <w:ins w:id="858" w:author="Petnathean Julled" w:date="2021-03-17T03:01:00Z">
+        <w:r>
+          <w:rPr>
+            <w:rPrChange w:id="859" w:author="Petnathean Julled" w:date="2021-03-17T03:03:00Z">
+              <w:rPr>
+                <w:color w:val="FF0000"/>
+              </w:rPr>
+            </w:rPrChange>
+          </w:rPr>
+          <w:t xml:space="preserve"> At the same time, the actor can perform search operation by sequentially call upon each published smart-contract </w:t>
+        </w:r>
+      </w:ins>
+      <w:ins w:id="860" w:author="Petnathean Julled" w:date="2021-03-17T03:02:00Z">
+        <w:r>
+          <w:rPr>
+            <w:rPrChange w:id="861" w:author="Petnathean Julled" w:date="2021-03-17T03:03:00Z">
+              <w:rPr>
+                <w:color w:val="FF0000"/>
+              </w:rPr>
+            </w:rPrChange>
+          </w:rPr>
+          <w:t>one-by-one until the result was found or until the last in the case which no matching result.</w:t>
+        </w:r>
+        <w:r>
+          <w:rPr>
+            <w:rPrChange w:id="862" w:author="Petnathean Julled" w:date="2021-03-17T03:03:00Z">
+              <w:rPr>
+                <w:color w:val="FF0000"/>
+              </w:rPr>
+            </w:rPrChange>
+          </w:rPr>
+          <w:t xml:space="preserve"> Publishing of sm</w:t>
+        </w:r>
+      </w:ins>
+      <w:ins w:id="863" w:author="Petnathean Julled" w:date="2021-03-17T03:03:00Z">
+        <w:r>
+          <w:rPr>
+            <w:rPrChange w:id="864" w:author="Petnathean Julled" w:date="2021-03-17T03:03:00Z">
+              <w:rPr>
+                <w:color w:val="FF0000"/>
+              </w:rPr>
+            </w:rPrChange>
+          </w:rPr>
+          <w:t xml:space="preserve">art-contract require gas to execute while calling smart-contract </w:t>
+        </w:r>
+        <w:r>
+          <w:rPr>
+            <w:rPrChange w:id="865" w:author="Petnathean Julled" w:date="2021-03-17T03:03:00Z">
+              <w:rPr>
+                <w:color w:val="FF0000"/>
+              </w:rPr>
+            </w:rPrChange>
+          </w:rPr>
+          <w:t>not consuming Blockchain resource.</w:t>
+        </w:r>
+      </w:ins>
+    </w:p>
+    <w:p>
+      <w:pPr>
+        <w:rPr>
+          <w:ins w:id="866" w:author="Petnathean Julled" w:date="2021-02-07T20:16:00Z"/>
+          <w:moveFrom w:id="867" w:author="PCep" w:date="2021-03-15T16:24:00Z"/>
+          <w:rPrChange w:id="868" w:author="Petnathean Julled" w:date="2021-03-17T03:22:00Z">
+            <w:rPr>
+              <w:ins w:id="869" w:author="Petnathean Julled" w:date="2021-02-07T20:16:00Z"/>
+              <w:moveFrom w:id="870" w:author="PCep" w:date="2021-03-15T16:24:00Z"/>
+              <w:color w:val="FF0000"/>
+            </w:rPr>
+          </w:rPrChange>
+        </w:rPr>
+        <w:pPrChange w:id="871" w:author="Petnathean Julled" w:date="2021-03-17T03:04:00Z">
+          <w:pPr>
+            <w:pStyle w:val="Heading2"/>
+          </w:pPr>
+        </w:pPrChange>
+      </w:pPr>
+    </w:p>
+    <w:p>
+      <w:pPr>
         <w:pStyle w:val="BodyText"/>
         <w:rPr>
-          <w:ins w:id="683" w:author="Petnathean Julled" w:date="2021-02-07T20:20:00Z"/>
-          <w:moveFrom w:id="684" w:author="PCep" w:date="2021-03-15T16:24:00Z"/>
-          <w:color w:val="FF0000"/>
-          <w:lang w:val="en-US"/>
-        </w:rPr>
-      </w:pPr>
-      <w:moveFrom w:id="685" w:author="PCep" w:date="2021-03-15T16:24:00Z">
-        <w:ins w:id="686" w:author="Petnathean Julled" w:date="2021-02-07T20:17:00Z">
+          <w:ins w:id="872" w:author="Petnathean Julled" w:date="2021-02-07T20:20:00Z"/>
+          <w:moveFrom w:id="873" w:author="PCep" w:date="2021-03-15T16:24:00Z"/>
+          <w:lang w:val="en-US"/>
+          <w:rPrChange w:id="874" w:author="Petnathean Julled" w:date="2021-03-17T03:22:00Z">
+            <w:rPr>
+              <w:ins w:id="875" w:author="Petnathean Julled" w:date="2021-02-07T20:20:00Z"/>
+              <w:moveFrom w:id="876" w:author="PCep" w:date="2021-03-15T16:24:00Z"/>
+              <w:color w:val="FF0000"/>
+              <w:lang w:val="en-US"/>
+            </w:rPr>
+          </w:rPrChange>
+        </w:rPr>
+      </w:pPr>
+      <w:moveFrom w:id="877" w:author="PCep" w:date="2021-03-15T16:24:00Z">
+        <w:ins w:id="878" w:author="Petnathean Julled" w:date="2021-02-07T20:17:00Z">
           <w:r>
             <w:rPr>
-              <w:color w:val="FF0000"/>
               <w:lang w:val="en-US"/>
+              <w:rPrChange w:id="879" w:author="Petnathean Julled" w:date="2021-03-17T03:22:00Z">
+                <w:rPr>
+                  <w:color w:val="FF0000"/>
+                  <w:lang w:val="en-US"/>
+                </w:rPr>
+              </w:rPrChange>
             </w:rPr>
             <w:t>As required in IHE ITI Framework</w:t>
           </w:r>
         </w:ins>
-        <w:ins w:id="687" w:author="Petnathean Julled" w:date="2021-02-07T20:19:00Z">
+        <w:ins w:id="880" w:author="Petnathean Julled" w:date="2021-02-07T20:19:00Z">
           <w:r>
             <w:rPr>
-              <w:color w:val="FF0000"/>
               <w:lang w:val="en-US"/>
+              <w:rPrChange w:id="881" w:author="Petnathean Julled" w:date="2021-03-17T03:22:00Z">
+                <w:rPr>
+                  <w:color w:val="FF0000"/>
+                  <w:lang w:val="en-US"/>
+                </w:rPr>
+              </w:rPrChange>
             </w:rPr>
             <w:t>,</w:t>
           </w:r>
         </w:ins>
-        <w:ins w:id="688" w:author="Petnathean Julled" w:date="2021-02-07T20:17:00Z">
+        <w:ins w:id="882" w:author="Petnathean Julled" w:date="2021-02-07T20:17:00Z">
           <w:r>
             <w:rPr>
-              <w:color w:val="FF0000"/>
               <w:lang w:val="en-US"/>
+              <w:rPrChange w:id="883" w:author="Petnathean Julled" w:date="2021-03-17T03:22:00Z">
+                <w:rPr>
+                  <w:color w:val="FF0000"/>
+                  <w:lang w:val="en-US"/>
+                </w:rPr>
+              </w:rPrChange>
             </w:rPr>
             <w:t xml:space="preserve"> Document Registry Actor </w:t>
           </w:r>
         </w:ins>
-        <w:ins w:id="689" w:author="Petnathean Julled" w:date="2021-02-07T20:18:00Z">
+        <w:ins w:id="884" w:author="Petnathean Julled" w:date="2021-02-07T20:18:00Z">
           <w:r>
             <w:rPr>
-              <w:color w:val="FF0000"/>
               <w:lang w:val="en-US"/>
+              <w:rPrChange w:id="885" w:author="Petnathean Julled" w:date="2021-03-17T03:22:00Z">
+                <w:rPr>
+                  <w:color w:val="FF0000"/>
+                  <w:lang w:val="en-US"/>
+                </w:rPr>
+              </w:rPrChange>
             </w:rPr>
             <w:t>must be able to response to query from Document Consumer</w:t>
           </w:r>
           <w:r>
             <w:rPr>
-              <w:color w:val="FF0000"/>
               <w:lang w:val="en-US"/>
+              <w:rPrChange w:id="886" w:author="Petnathean Julled" w:date="2021-03-17T03:22:00Z">
+                <w:rPr>
+                  <w:color w:val="FF0000"/>
+                  <w:lang w:val="en-US"/>
+                </w:rPr>
+              </w:rPrChange>
             </w:rPr>
             <w:t xml:space="preserve"> by returning MET</w:t>
           </w:r>
         </w:ins>
-        <w:ins w:id="690" w:author="Petnathean Julled" w:date="2021-02-07T20:19:00Z">
+        <w:ins w:id="887" w:author="Petnathean Julled" w:date="2021-02-07T20:19:00Z">
           <w:r>
             <w:rPr>
-              <w:color w:val="FF0000"/>
               <w:lang w:val="en-US"/>
+              <w:rPrChange w:id="888" w:author="Petnathean Julled" w:date="2021-03-17T03:22:00Z">
+                <w:rPr>
+                  <w:color w:val="FF0000"/>
+                  <w:lang w:val="en-US"/>
+                </w:rPr>
+              </w:rPrChange>
             </w:rPr>
             <w:t>A-data attributes of registered document with matched with the query to the consumer.</w:t>
           </w:r>
           <w:r>
             <w:rPr>
-              <w:color w:val="FF0000"/>
               <w:lang w:val="en-US"/>
+              <w:rPrChange w:id="889" w:author="Petnathean Julled" w:date="2021-03-17T03:22:00Z">
+                <w:rPr>
+                  <w:color w:val="FF0000"/>
+                  <w:lang w:val="en-US"/>
+                </w:rPr>
+              </w:rPrChange>
             </w:rPr>
             <w:t xml:space="preserve"> </w:t>
           </w:r>
         </w:ins>
       </w:moveFrom>
     </w:p>
-    <w:moveFromRangeEnd w:id="678"/>
+    <w:moveFromRangeEnd w:id="786"/>
     <w:p>
       <w:pPr>
         <w:pStyle w:val="Heading2"/>
         <w:rPr>
-          <w:ins w:id="691" w:author="Petnathean Julled" w:date="2021-02-07T20:20:00Z"/>
-          <w:color w:val="FF0000"/>
-        </w:rPr>
-      </w:pPr>
-      <w:ins w:id="692" w:author="Petnathean Julled" w:date="2021-02-07T20:20:00Z">
-        <w:r>
-          <w:rPr>
-            <w:color w:val="FF0000"/>
-          </w:rPr>
-          <w:t xml:space="preserve">Implementing </w:t>
-        </w:r>
-      </w:ins>
-      <w:ins w:id="693" w:author="Petnathean Julled" w:date="2021-02-07T20:21:00Z">
-        <w:r>
-          <w:rPr>
-            <w:color w:val="FF0000"/>
-          </w:rPr>
-          <w:t>IHE ITI-18 transactions interpreter</w:t>
-        </w:r>
-      </w:ins>
-      <w:ins w:id="694" w:author="Petnathean Julled" w:date="2021-02-07T20:20:00Z">
-        <w:r>
-          <w:rPr>
-            <w:color w:val="FF0000"/>
-          </w:rPr>
-          <w:t xml:space="preserve"> </w:t>
-        </w:r>
-      </w:ins>
-    </w:p>
-    <w:p>
-      <w:pPr>
-        <w:pStyle w:val="BodyText"/>
-        <w:rPr>
-          <w:ins w:id="695" w:author="Petnathean Julled" w:date="2021-02-07T20:24:00Z"/>
-          <w:color w:val="FF0000"/>
-          <w:lang w:val="en-US"/>
-        </w:rPr>
-      </w:pPr>
-      <w:ins w:id="696" w:author="Petnathean Julled" w:date="2021-02-07T20:24:00Z">
-        <w:r>
-          <w:rPr>
-            <w:color w:val="FF0000"/>
-            <w:lang w:val="en-US"/>
-          </w:rPr>
-          <w:t>&lt;</w:t>
-        </w:r>
-        <w:proofErr w:type="spellStart"/>
-        <w:proofErr w:type="gramStart"/>
-        <w:r>
-          <w:rPr>
-            <w:color w:val="FF0000"/>
-            <w:lang w:val="en-US"/>
-          </w:rPr>
-          <w:t>adhoc:QueryResponse</w:t>
-        </w:r>
-        <w:proofErr w:type="spellEnd"/>
-        <w:proofErr w:type="gramEnd"/>
-        <w:r>
-          <w:rPr>
-            <w:color w:val="FF0000"/>
-            <w:lang w:val="en-US"/>
-          </w:rPr>
-          <w:t>&gt;</w:t>
-        </w:r>
-      </w:ins>
-    </w:p>
-    <w:p>
-      <w:pPr>
-        <w:pStyle w:val="Heading2"/>
-        <w:rPr>
-          <w:ins w:id="697" w:author="Petnathean Julled" w:date="2021-02-07T20:29:00Z"/>
-          <w:color w:val="FF0000"/>
-        </w:rPr>
-      </w:pPr>
-      <w:ins w:id="698" w:author="Petnathean Julled" w:date="2021-02-07T20:24:00Z">
-        <w:r>
-          <w:rPr>
-            <w:color w:val="FF0000"/>
-          </w:rPr>
-          <w:t xml:space="preserve">Define XDS Document </w:t>
-        </w:r>
-      </w:ins>
-      <w:ins w:id="699" w:author="Petnathean Julled" w:date="2021-02-07T20:29:00Z">
-        <w:r>
-          <w:rPr>
-            <w:color w:val="FF0000"/>
-          </w:rPr>
-          <w:t>Consumer Actor</w:t>
-        </w:r>
-      </w:ins>
-    </w:p>
-    <w:p>
-      <w:pPr>
-        <w:pStyle w:val="Heading2"/>
-        <w:rPr>
-          <w:ins w:id="700" w:author="Petnathean Julled" w:date="2021-02-07T20:30:00Z"/>
-          <w:color w:val="FF0000"/>
-        </w:rPr>
-      </w:pPr>
-      <w:ins w:id="701" w:author="Petnathean Julled" w:date="2021-02-07T20:29:00Z">
-        <w:r>
-          <w:rPr>
-            <w:color w:val="FF0000"/>
-          </w:rPr>
-          <w:t>I</w:t>
-        </w:r>
-      </w:ins>
-      <w:ins w:id="702" w:author="Petnathean Julled" w:date="2021-02-07T20:30:00Z">
-        <w:r>
-          <w:rPr>
-            <w:color w:val="FF0000"/>
-          </w:rPr>
-          <w:t>mplementing IHE ITI-18 transaction composer</w:t>
-        </w:r>
-      </w:ins>
-    </w:p>
-    <w:p>
-      <w:pPr>
-        <w:pStyle w:val="Heading2"/>
-        <w:rPr>
-          <w:ins w:id="703" w:author="Petnathean Julled" w:date="2021-02-07T20:30:00Z"/>
-          <w:color w:val="FF0000"/>
-        </w:rPr>
-      </w:pPr>
-      <w:ins w:id="704" w:author="Petnathean Julled" w:date="2021-02-07T20:30:00Z">
-        <w:r>
-          <w:rPr>
-            <w:color w:val="FF0000"/>
-          </w:rPr>
-          <w:t xml:space="preserve">Implementing UI for demonstration </w:t>
-        </w:r>
-      </w:ins>
-    </w:p>
-    <w:p>
-      <w:pPr>
-        <w:pStyle w:val="Heading2"/>
-        <w:rPr>
-          <w:ins w:id="705" w:author="Petnathean Julled" w:date="2021-02-21T12:04:00Z"/>
-          <w:color w:val="FF0000"/>
-        </w:rPr>
-      </w:pPr>
-      <w:ins w:id="706" w:author="Petnathean Julled" w:date="2021-02-21T12:04:00Z">
-        <w:r>
-          <w:rPr>
-            <w:color w:val="FF0000"/>
-          </w:rPr>
-          <w:t>Performance Evaluat</w:t>
-        </w:r>
-      </w:ins>
-      <w:ins w:id="707" w:author="Petnathean Julled" w:date="2021-02-21T12:05:00Z">
-        <w:r>
-          <w:rPr>
-            <w:color w:val="FF0000"/>
-          </w:rPr>
-          <w:t>io</w:t>
-        </w:r>
-      </w:ins>
-      <w:ins w:id="708" w:author="Petnathean Julled" w:date="2021-02-21T12:04:00Z">
-        <w:r>
-          <w:rPr>
-            <w:color w:val="FF0000"/>
-          </w:rPr>
-          <w:t>n</w:t>
-        </w:r>
-        <w:r>
-          <w:rPr>
-            <w:color w:val="FF0000"/>
-          </w:rPr>
-          <w:t xml:space="preserve"> </w:t>
-        </w:r>
-      </w:ins>
-    </w:p>
-    <w:p>
-      <w:pPr>
-        <w:rPr>
-          <w:ins w:id="709" w:author="Petnathean Julled" w:date="2021-02-07T20:24:00Z"/>
-          <w:rPrChange w:id="710" w:author="Petnathean Julled" w:date="2021-02-07T20:30:00Z">
+          <w:ins w:id="890" w:author="Petnathean Julled" w:date="2021-02-07T20:20:00Z"/>
+          <w:rPrChange w:id="891" w:author="Petnathean Julled" w:date="2021-03-17T03:22:00Z">
             <w:rPr>
-              <w:ins w:id="711" w:author="Petnathean Julled" w:date="2021-02-07T20:24:00Z"/>
+              <w:ins w:id="892" w:author="Petnathean Julled" w:date="2021-02-07T20:20:00Z"/>
               <w:color w:val="FF0000"/>
             </w:rPr>
           </w:rPrChange>
         </w:rPr>
-        <w:pPrChange w:id="712" w:author="Petnathean Julled" w:date="2021-02-07T20:30:00Z">
-          <w:pPr>
-            <w:pStyle w:val="Heading2"/>
-          </w:pPr>
-        </w:pPrChange>
-      </w:pPr>
+      </w:pPr>
+      <w:ins w:id="893" w:author="Petnathean Julled" w:date="2021-02-07T20:20:00Z">
+        <w:r>
+          <w:rPr>
+            <w:rPrChange w:id="894" w:author="Petnathean Julled" w:date="2021-03-17T03:22:00Z">
+              <w:rPr>
+                <w:color w:val="FF0000"/>
+              </w:rPr>
+            </w:rPrChange>
+          </w:rPr>
+          <w:t xml:space="preserve">Implementing </w:t>
+        </w:r>
+      </w:ins>
+      <w:ins w:id="895" w:author="Petnathean Julled" w:date="2021-02-07T20:21:00Z">
+        <w:r>
+          <w:rPr>
+            <w:rPrChange w:id="896" w:author="Petnathean Julled" w:date="2021-03-17T03:22:00Z">
+              <w:rPr>
+                <w:color w:val="FF0000"/>
+              </w:rPr>
+            </w:rPrChange>
+          </w:rPr>
+          <w:t>IHE ITI-18 transactions interpreter</w:t>
+        </w:r>
+      </w:ins>
+      <w:ins w:id="897" w:author="Petnathean Julled" w:date="2021-02-07T20:20:00Z">
+        <w:r>
+          <w:rPr>
+            <w:rPrChange w:id="898" w:author="Petnathean Julled" w:date="2021-03-17T03:22:00Z">
+              <w:rPr>
+                <w:color w:val="FF0000"/>
+              </w:rPr>
+            </w:rPrChange>
+          </w:rPr>
+          <w:t xml:space="preserve"> </w:t>
+        </w:r>
+      </w:ins>
     </w:p>
     <w:p>
       <w:pPr>
         <w:pStyle w:val="BodyText"/>
         <w:rPr>
-          <w:color w:val="FF0000"/>
-          <w:lang w:val="en-US"/>
-          <w:rPrChange w:id="713" w:author="Petnathean Julled" w:date="2021-02-07T20:07:00Z">
+          <w:ins w:id="899" w:author="Petnathean Julled" w:date="2021-02-07T20:24:00Z"/>
+          <w:lang w:val="en-US"/>
+          <w:rPrChange w:id="900" w:author="Petnathean Julled" w:date="2021-03-17T03:22:00Z">
             <w:rPr>
+              <w:ins w:id="901" w:author="Petnathean Julled" w:date="2021-02-07T20:24:00Z"/>
+              <w:color w:val="FF0000"/>
               <w:lang w:val="en-US"/>
             </w:rPr>
           </w:rPrChange>
         </w:rPr>
       </w:pPr>
-    </w:p>
-    <w:p>
-      <w:pPr>
-        <w:pStyle w:val="Heading1"/>
-      </w:pPr>
-      <w:commentRangeStart w:id="714"/>
-      <w:r>
-        <w:t>C</w:t>
-      </w:r>
-      <w:r>
-        <w:t>onclusion</w:t>
-      </w:r>
-      <w:commentRangeEnd w:id="714"/>
-      <w:r>
-        <w:rPr>
-          <w:rStyle w:val="CommentReference"/>
-          <w:smallCaps w:val="0"/>
-          <w:noProof w:val="0"/>
-        </w:rPr>
-        <w:commentReference w:id="714"/>
-      </w:r>
-    </w:p>
-    <w:p>
-      <w:pPr>
-        <w:pStyle w:val="Heading1"/>
-      </w:pPr>
-      <w:r>
-        <w:t>discussion</w:t>
-      </w:r>
-    </w:p>
-    <w:p>
-      <w:pPr>
-        <w:pStyle w:val="BodyText"/>
-        <w:rPr>
-          <w:color w:val="7030A0"/>
-          <w:lang w:val="en-US"/>
-        </w:rPr>
-      </w:pPr>
-      <w:r>
-        <w:rPr>
-          <w:lang w:val="en-US"/>
-        </w:rPr>
-        <w:t xml:space="preserve">This work proposed the idea about implementing IHE </w:t>
-      </w:r>
-      <w:proofErr w:type="spellStart"/>
-      <w:r>
-        <w:rPr>
-          <w:lang w:val="en-US"/>
-        </w:rPr>
-        <w:t>XDS.b</w:t>
-      </w:r>
-      <w:proofErr w:type="spellEnd"/>
-      <w:r>
-        <w:rPr>
-          <w:lang w:val="en-US"/>
-        </w:rPr>
-        <w:t xml:space="preserve"> profile based on Blockchain technology in the goal to allow health document sharing between enterprises while reduce the friction that prevent</w:t>
-      </w:r>
-      <w:r>
-        <w:rPr>
-          <w:lang w:val="en-US"/>
-        </w:rPr>
-        <w:t>s</w:t>
-      </w:r>
-      <w:r>
-        <w:rPr>
-          <w:lang w:val="en-US"/>
-        </w:rPr>
-        <w:t xml:space="preserve"> </w:t>
-      </w:r>
-      <w:ins w:id="715" w:author="Petnathean Julled" w:date="2021-03-08T05:13:00Z">
-        <w:r>
-          <w:rPr>
-            <w:lang w:val="en-US"/>
-            <w:rPrChange w:id="716" w:author="Petnathean Julled" w:date="2021-03-08T05:14:00Z">
+      <w:ins w:id="902" w:author="Petnathean Julled" w:date="2021-03-17T03:05:00Z">
+        <w:r>
+          <w:rPr>
+            <w:lang w:val="en-US"/>
+            <w:rPrChange w:id="903" w:author="Petnathean Julled" w:date="2021-03-17T03:22:00Z">
               <w:rPr>
                 <w:color w:val="FF0000"/>
                 <w:lang w:val="en-US"/>
               </w:rPr>
             </w:rPrChange>
           </w:rPr>
+          <w:t xml:space="preserve">Similar </w:t>
+        </w:r>
+      </w:ins>
+      <w:ins w:id="904" w:author="Petnathean Julled" w:date="2021-03-17T03:07:00Z">
+        <w:r>
+          <w:rPr>
+            <w:lang w:val="en-US"/>
+            <w:rPrChange w:id="905" w:author="Petnathean Julled" w:date="2021-03-17T03:22:00Z">
+              <w:rPr>
+                <w:color w:val="FF0000"/>
+                <w:lang w:val="en-US"/>
+              </w:rPr>
+            </w:rPrChange>
+          </w:rPr>
+          <w:t>with</w:t>
+        </w:r>
+      </w:ins>
+      <w:ins w:id="906" w:author="Petnathean Julled" w:date="2021-03-17T03:05:00Z">
+        <w:r>
+          <w:rPr>
+            <w:lang w:val="en-US"/>
+            <w:rPrChange w:id="907" w:author="Petnathean Julled" w:date="2021-03-17T03:22:00Z">
+              <w:rPr>
+                <w:color w:val="FF0000"/>
+                <w:lang w:val="en-US"/>
+              </w:rPr>
+            </w:rPrChange>
+          </w:rPr>
+          <w:t xml:space="preserve"> IHE ITI-42 transaction handling, XDS Document Registry </w:t>
+        </w:r>
+      </w:ins>
+      <w:ins w:id="908" w:author="Petnathean Julled" w:date="2021-03-17T03:06:00Z">
+        <w:r>
+          <w:rPr>
+            <w:lang w:val="en-US"/>
+            <w:rPrChange w:id="909" w:author="Petnathean Julled" w:date="2021-03-17T03:22:00Z">
+              <w:rPr>
+                <w:color w:val="FF0000"/>
+                <w:lang w:val="en-US"/>
+              </w:rPr>
+            </w:rPrChange>
+          </w:rPr>
+          <w:t>a</w:t>
+        </w:r>
+      </w:ins>
+      <w:ins w:id="910" w:author="Petnathean Julled" w:date="2021-03-17T03:05:00Z">
+        <w:r>
+          <w:rPr>
+            <w:lang w:val="en-US"/>
+            <w:rPrChange w:id="911" w:author="Petnathean Julled" w:date="2021-03-17T03:22:00Z">
+              <w:rPr>
+                <w:color w:val="FF0000"/>
+                <w:lang w:val="en-US"/>
+              </w:rPr>
+            </w:rPrChange>
+          </w:rPr>
+          <w:t>cto</w:t>
+        </w:r>
+      </w:ins>
+      <w:ins w:id="912" w:author="Petnathean Julled" w:date="2021-03-17T03:06:00Z">
+        <w:r>
+          <w:rPr>
+            <w:lang w:val="en-US"/>
+            <w:rPrChange w:id="913" w:author="Petnathean Julled" w:date="2021-03-17T03:22:00Z">
+              <w:rPr>
+                <w:color w:val="FF0000"/>
+                <w:lang w:val="en-US"/>
+              </w:rPr>
+            </w:rPrChange>
+          </w:rPr>
+          <w:t>r also wait for ITI-18 on TCP channel. The received transaction will be converted into JSON</w:t>
+        </w:r>
+      </w:ins>
+      <w:ins w:id="914" w:author="Petnathean Julled" w:date="2021-03-17T03:07:00Z">
+        <w:r>
+          <w:rPr>
+            <w:lang w:val="en-US"/>
+            <w:rPrChange w:id="915" w:author="Petnathean Julled" w:date="2021-03-17T03:22:00Z">
+              <w:rPr>
+                <w:color w:val="FF0000"/>
+                <w:lang w:val="en-US"/>
+              </w:rPr>
+            </w:rPrChange>
+          </w:rPr>
+          <w:t>. The transaction specified with header “</w:t>
+        </w:r>
+        <w:proofErr w:type="spellStart"/>
+        <w:r>
+          <w:rPr>
+            <w:lang w:val="en-US"/>
+            <w:rPrChange w:id="916" w:author="Petnathean Julled" w:date="2021-03-17T03:22:00Z">
+              <w:rPr>
+                <w:color w:val="FF0000"/>
+                <w:lang w:val="en-US"/>
+              </w:rPr>
+            </w:rPrChange>
+          </w:rPr>
+          <w:t>QueryResponse</w:t>
+        </w:r>
+        <w:proofErr w:type="spellEnd"/>
+        <w:r>
+          <w:rPr>
+            <w:lang w:val="en-US"/>
+            <w:rPrChange w:id="917" w:author="Petnathean Julled" w:date="2021-03-17T03:22:00Z">
+              <w:rPr>
+                <w:color w:val="FF0000"/>
+                <w:lang w:val="en-US"/>
+              </w:rPr>
+            </w:rPrChange>
+          </w:rPr>
+          <w:t>”</w:t>
+        </w:r>
+      </w:ins>
+      <w:ins w:id="918" w:author="Petnathean Julled" w:date="2021-03-17T03:08:00Z">
+        <w:r>
+          <w:rPr>
+            <w:lang w:val="en-US"/>
+            <w:rPrChange w:id="919" w:author="Petnathean Julled" w:date="2021-03-17T03:22:00Z">
+              <w:rPr>
+                <w:color w:val="FF0000"/>
+                <w:lang w:val="en-US"/>
+              </w:rPr>
+            </w:rPrChange>
+          </w:rPr>
+          <w:t xml:space="preserve"> and compose of META-data attributes value input by Document Consu</w:t>
+        </w:r>
+      </w:ins>
+      <w:ins w:id="920" w:author="Petnathean Julled" w:date="2021-03-17T03:09:00Z">
+        <w:r>
+          <w:rPr>
+            <w:lang w:val="en-US"/>
+            <w:rPrChange w:id="921" w:author="Petnathean Julled" w:date="2021-03-17T03:22:00Z">
+              <w:rPr>
+                <w:color w:val="FF0000"/>
+                <w:lang w:val="en-US"/>
+              </w:rPr>
+            </w:rPrChange>
+          </w:rPr>
+          <w:t>mer.</w:t>
+        </w:r>
+        <w:r>
+          <w:rPr>
+            <w:lang w:val="en-US"/>
+            <w:rPrChange w:id="922" w:author="Petnathean Julled" w:date="2021-03-17T03:22:00Z">
+              <w:rPr>
+                <w:color w:val="FF0000"/>
+                <w:lang w:val="en-US"/>
+              </w:rPr>
+            </w:rPrChange>
+          </w:rPr>
+          <w:t xml:space="preserve"> These values will be used in search operation which will</w:t>
+        </w:r>
+      </w:ins>
+      <w:ins w:id="923" w:author="Petnathean Julled" w:date="2021-03-17T03:10:00Z">
+        <w:r>
+          <w:rPr>
+            <w:lang w:val="en-US"/>
+            <w:rPrChange w:id="924" w:author="Petnathean Julled" w:date="2021-03-17T03:22:00Z">
+              <w:rPr>
+                <w:color w:val="FF0000"/>
+                <w:lang w:val="en-US"/>
+              </w:rPr>
+            </w:rPrChange>
+          </w:rPr>
+          <w:t xml:space="preserve"> seek for the smart-contract with matching META-data attribute values.</w:t>
+        </w:r>
+        <w:r>
+          <w:rPr>
+            <w:lang w:val="en-US"/>
+            <w:rPrChange w:id="925" w:author="Petnathean Julled" w:date="2021-03-17T03:22:00Z">
+              <w:rPr>
+                <w:color w:val="FF0000"/>
+                <w:lang w:val="en-US"/>
+              </w:rPr>
+            </w:rPrChange>
+          </w:rPr>
+          <w:t xml:space="preserve"> </w:t>
+        </w:r>
+      </w:ins>
+      <w:ins w:id="926" w:author="Petnathean Julled" w:date="2021-03-17T03:13:00Z">
+        <w:r>
+          <w:rPr>
+            <w:lang w:val="en-US"/>
+            <w:rPrChange w:id="927" w:author="Petnathean Julled" w:date="2021-03-17T03:22:00Z">
+              <w:rPr>
+                <w:color w:val="FF0000"/>
+                <w:lang w:val="en-US"/>
+              </w:rPr>
+            </w:rPrChange>
+          </w:rPr>
+          <w:t xml:space="preserve">After the result was found, </w:t>
+        </w:r>
+      </w:ins>
+      <w:ins w:id="928" w:author="Petnathean Julled" w:date="2021-03-17T03:14:00Z">
+        <w:r>
+          <w:rPr>
+            <w:lang w:val="en-US"/>
+            <w:rPrChange w:id="929" w:author="Petnathean Julled" w:date="2021-03-17T03:22:00Z">
+              <w:rPr>
+                <w:color w:val="FF0000"/>
+                <w:lang w:val="en-US"/>
+              </w:rPr>
+            </w:rPrChange>
+          </w:rPr>
+          <w:t xml:space="preserve">the actor then </w:t>
+        </w:r>
+      </w:ins>
+      <w:ins w:id="930" w:author="Petnathean Julled" w:date="2021-03-17T03:15:00Z">
+        <w:r>
+          <w:rPr>
+            <w:lang w:val="en-US"/>
+            <w:rPrChange w:id="931" w:author="Petnathean Julled" w:date="2021-03-17T03:22:00Z">
+              <w:rPr>
+                <w:color w:val="FF0000"/>
+                <w:lang w:val="en-US"/>
+              </w:rPr>
+            </w:rPrChange>
+          </w:rPr>
+          <w:t>proceeds</w:t>
+        </w:r>
+      </w:ins>
+      <w:ins w:id="932" w:author="Petnathean Julled" w:date="2021-03-17T03:14:00Z">
+        <w:r>
+          <w:rPr>
+            <w:lang w:val="en-US"/>
+            <w:rPrChange w:id="933" w:author="Petnathean Julled" w:date="2021-03-17T03:22:00Z">
+              <w:rPr>
+                <w:color w:val="FF0000"/>
+                <w:lang w:val="en-US"/>
+              </w:rPr>
+            </w:rPrChange>
+          </w:rPr>
+          <w:t xml:space="preserve"> to create </w:t>
+        </w:r>
+      </w:ins>
+      <w:ins w:id="934" w:author="Petnathean Julled" w:date="2021-03-17T03:12:00Z">
+        <w:r>
+          <w:rPr>
+            <w:lang w:val="en-US"/>
+            <w:rPrChange w:id="935" w:author="Petnathean Julled" w:date="2021-03-17T03:22:00Z">
+              <w:rPr>
+                <w:color w:val="FF0000"/>
+                <w:lang w:val="en-US"/>
+              </w:rPr>
+            </w:rPrChange>
+          </w:rPr>
+          <w:t>response XML message</w:t>
+        </w:r>
+        <w:r>
+          <w:rPr>
+            <w:lang w:val="en-US"/>
+            <w:rPrChange w:id="936" w:author="Petnathean Julled" w:date="2021-03-17T03:22:00Z">
+              <w:rPr>
+                <w:color w:val="FF0000"/>
+                <w:lang w:val="en-US"/>
+              </w:rPr>
+            </w:rPrChange>
+          </w:rPr>
+          <w:t xml:space="preserve"> </w:t>
+        </w:r>
+      </w:ins>
+      <w:ins w:id="937" w:author="Petnathean Julled" w:date="2021-03-17T03:14:00Z">
+        <w:r>
+          <w:rPr>
+            <w:lang w:val="en-US"/>
+            <w:rPrChange w:id="938" w:author="Petnathean Julled" w:date="2021-03-17T03:22:00Z">
+              <w:rPr>
+                <w:color w:val="FF0000"/>
+                <w:lang w:val="en-US"/>
+              </w:rPr>
+            </w:rPrChange>
+          </w:rPr>
+          <w:t>following</w:t>
+        </w:r>
+        <w:r>
+          <w:rPr>
+            <w:lang w:val="en-US"/>
+            <w:rPrChange w:id="939" w:author="Petnathean Julled" w:date="2021-03-17T03:22:00Z">
+              <w:rPr>
+                <w:color w:val="FF0000"/>
+                <w:lang w:val="en-US"/>
+              </w:rPr>
+            </w:rPrChange>
+          </w:rPr>
+          <w:t xml:space="preserve"> the format provid</w:t>
+        </w:r>
+      </w:ins>
+      <w:ins w:id="940" w:author="Petnathean Julled" w:date="2021-03-17T03:15:00Z">
+        <w:r>
+          <w:rPr>
+            <w:lang w:val="en-US"/>
+            <w:rPrChange w:id="941" w:author="Petnathean Julled" w:date="2021-03-17T03:22:00Z">
+              <w:rPr>
+                <w:color w:val="FF0000"/>
+                <w:lang w:val="en-US"/>
+              </w:rPr>
+            </w:rPrChange>
+          </w:rPr>
+          <w:t>ed by</w:t>
+        </w:r>
+      </w:ins>
+      <w:ins w:id="942" w:author="Petnathean Julled" w:date="2021-03-17T03:14:00Z">
+        <w:r>
+          <w:rPr>
+            <w:lang w:val="en-US"/>
+            <w:rPrChange w:id="943" w:author="Petnathean Julled" w:date="2021-03-17T03:22:00Z">
+              <w:rPr>
+                <w:color w:val="FF0000"/>
+                <w:lang w:val="en-US"/>
+              </w:rPr>
+            </w:rPrChange>
+          </w:rPr>
+          <w:t xml:space="preserve"> IHE ITI Framework.</w:t>
+        </w:r>
+      </w:ins>
+    </w:p>
+    <w:p>
+      <w:pPr>
+        <w:pStyle w:val="Heading2"/>
+        <w:rPr>
+          <w:ins w:id="944" w:author="Petnathean Julled" w:date="2021-03-17T03:15:00Z"/>
+          <w:rPrChange w:id="945" w:author="Petnathean Julled" w:date="2021-03-17T03:22:00Z">
+            <w:rPr>
+              <w:ins w:id="946" w:author="Petnathean Julled" w:date="2021-03-17T03:15:00Z"/>
+              <w:color w:val="FF0000"/>
+            </w:rPr>
+          </w:rPrChange>
+        </w:rPr>
+      </w:pPr>
+      <w:ins w:id="947" w:author="Petnathean Julled" w:date="2021-02-07T20:24:00Z">
+        <w:r>
+          <w:rPr>
+            <w:rPrChange w:id="948" w:author="Petnathean Julled" w:date="2021-03-17T03:22:00Z">
+              <w:rPr>
+                <w:color w:val="FF0000"/>
+              </w:rPr>
+            </w:rPrChange>
+          </w:rPr>
+          <w:t xml:space="preserve">XDS Document </w:t>
+        </w:r>
+      </w:ins>
+      <w:ins w:id="949" w:author="Petnathean Julled" w:date="2021-02-07T20:29:00Z">
+        <w:r>
+          <w:rPr>
+            <w:rPrChange w:id="950" w:author="Petnathean Julled" w:date="2021-03-17T03:22:00Z">
+              <w:rPr>
+                <w:color w:val="FF0000"/>
+              </w:rPr>
+            </w:rPrChange>
+          </w:rPr>
+          <w:t xml:space="preserve">Consumer </w:t>
+        </w:r>
+      </w:ins>
+      <w:ins w:id="951" w:author="Petnathean Julled" w:date="2021-03-17T03:15:00Z">
+        <w:r>
+          <w:rPr>
+            <w:rPrChange w:id="952" w:author="Petnathean Julled" w:date="2021-03-17T03:22:00Z">
+              <w:rPr>
+                <w:color w:val="FF0000"/>
+              </w:rPr>
+            </w:rPrChange>
+          </w:rPr>
+          <w:t>a</w:t>
+        </w:r>
+      </w:ins>
+      <w:ins w:id="953" w:author="Petnathean Julled" w:date="2021-02-07T20:29:00Z">
+        <w:r>
+          <w:rPr>
+            <w:rPrChange w:id="954" w:author="Petnathean Julled" w:date="2021-03-17T03:22:00Z">
+              <w:rPr>
+                <w:color w:val="FF0000"/>
+              </w:rPr>
+            </w:rPrChange>
+          </w:rPr>
+          <w:t>ctor</w:t>
+        </w:r>
+      </w:ins>
+    </w:p>
+    <w:p>
+      <w:pPr>
+        <w:ind w:firstLine="360"/>
+        <w:jc w:val="both"/>
+        <w:rPr>
+          <w:ins w:id="955" w:author="Petnathean Julled" w:date="2021-02-07T20:29:00Z"/>
+          <w:rPrChange w:id="956" w:author="Petnathean Julled" w:date="2021-03-17T03:15:00Z">
+            <w:rPr>
+              <w:ins w:id="957" w:author="Petnathean Julled" w:date="2021-02-07T20:29:00Z"/>
+              <w:color w:val="FF0000"/>
+            </w:rPr>
+          </w:rPrChange>
+        </w:rPr>
+        <w:pPrChange w:id="958" w:author="Petnathean Julled" w:date="2021-03-17T03:15:00Z">
+          <w:pPr>
+            <w:pStyle w:val="Heading2"/>
+          </w:pPr>
+        </w:pPrChange>
+      </w:pPr>
+      <w:ins w:id="959" w:author="Petnathean Julled" w:date="2021-03-17T03:15:00Z">
+        <w:r>
+          <w:t>Following IHE XDS Profile, XDS D</w:t>
+        </w:r>
+      </w:ins>
+      <w:ins w:id="960" w:author="Petnathean Julled" w:date="2021-03-17T03:16:00Z">
+        <w:r>
+          <w:t xml:space="preserve">ocument Consumer actor is where the user </w:t>
+        </w:r>
+      </w:ins>
+      <w:ins w:id="961" w:author="Petnathean Julled" w:date="2021-03-17T03:19:00Z">
+        <w:r>
+          <w:t>specifies</w:t>
+        </w:r>
+      </w:ins>
+      <w:ins w:id="962" w:author="Petnathean Julled" w:date="2021-03-17T03:16:00Z">
+        <w:r>
+          <w:t xml:space="preserve"> search keyword values of META-data attributes for system to query</w:t>
+        </w:r>
+      </w:ins>
+      <w:ins w:id="963" w:author="Petnathean Julled" w:date="2021-03-17T03:17:00Z">
+        <w:r>
+          <w:t xml:space="preserve"> for matching document exist within XDS Affinity Domain</w:t>
+        </w:r>
+        <w:r>
+          <w:t>.</w:t>
+        </w:r>
+        <w:r>
+          <w:t xml:space="preserve"> For this implementation, we design that user interface will take a form of </w:t>
+        </w:r>
+      </w:ins>
+      <w:ins w:id="964" w:author="Petnathean Julled" w:date="2021-03-17T03:18:00Z">
+        <w:r>
+          <w:t>command line program that can be run via Windows command prompt or Linux terminal.</w:t>
+        </w:r>
+      </w:ins>
+      <w:ins w:id="965" w:author="Petnathean Julled" w:date="2021-03-17T03:19:00Z">
+        <w:r>
+          <w:t xml:space="preserve"> The program will prompt the user to specify search type, including META-attri</w:t>
+        </w:r>
+      </w:ins>
+      <w:ins w:id="966" w:author="Petnathean Julled" w:date="2021-03-17T03:20:00Z">
+        <w:r>
+          <w:t xml:space="preserve">butes value, and specify the value. The actor then </w:t>
+        </w:r>
+      </w:ins>
+      <w:ins w:id="967" w:author="Petnathean Julled" w:date="2021-03-17T03:23:00Z">
+        <w:r>
+          <w:t>accepts</w:t>
+        </w:r>
+      </w:ins>
+      <w:ins w:id="968" w:author="Petnathean Julled" w:date="2021-03-17T03:20:00Z">
+        <w:r>
+          <w:t xml:space="preserve"> these values to</w:t>
+        </w:r>
+      </w:ins>
+      <w:ins w:id="969" w:author="Petnathean Julled" w:date="2021-03-17T03:21:00Z">
+        <w:r>
+          <w:t xml:space="preserve"> create XML message following ITI-18 format before sending it to local or accessible XDS Document Registry actor to </w:t>
+        </w:r>
+      </w:ins>
+      <w:ins w:id="970" w:author="Petnathean Julled" w:date="2021-03-17T03:22:00Z">
+        <w:r>
+          <w:t xml:space="preserve">query for matching document and </w:t>
+        </w:r>
+      </w:ins>
+      <w:ins w:id="971" w:author="Petnathean Julled" w:date="2021-03-17T03:21:00Z">
+        <w:r>
+          <w:t>start search operation.</w:t>
+        </w:r>
+      </w:ins>
+    </w:p>
+    <w:p>
+      <w:pPr>
+        <w:pStyle w:val="Heading2"/>
+        <w:rPr>
+          <w:ins w:id="972" w:author="Petnathean Julled" w:date="2021-02-21T12:04:00Z"/>
+          <w:rPrChange w:id="973" w:author="Petnathean Julled" w:date="2021-03-17T03:25:00Z">
+            <w:rPr>
+              <w:ins w:id="974" w:author="Petnathean Julled" w:date="2021-02-21T12:04:00Z"/>
+              <w:color w:val="FF0000"/>
+            </w:rPr>
+          </w:rPrChange>
+        </w:rPr>
+      </w:pPr>
+      <w:ins w:id="975" w:author="Petnathean Julled" w:date="2021-02-21T12:04:00Z">
+        <w:r>
+          <w:rPr>
+            <w:rPrChange w:id="976" w:author="Petnathean Julled" w:date="2021-03-17T03:25:00Z">
+              <w:rPr>
+                <w:color w:val="FF0000"/>
+              </w:rPr>
+            </w:rPrChange>
+          </w:rPr>
+          <w:t>Performance Evaluat</w:t>
+        </w:r>
+      </w:ins>
+      <w:ins w:id="977" w:author="Petnathean Julled" w:date="2021-02-21T12:05:00Z">
+        <w:r>
+          <w:rPr>
+            <w:rPrChange w:id="978" w:author="Petnathean Julled" w:date="2021-03-17T03:25:00Z">
+              <w:rPr>
+                <w:color w:val="FF0000"/>
+              </w:rPr>
+            </w:rPrChange>
+          </w:rPr>
+          <w:t>io</w:t>
+        </w:r>
+      </w:ins>
+      <w:ins w:id="979" w:author="Petnathean Julled" w:date="2021-02-21T12:04:00Z">
+        <w:r>
+          <w:rPr>
+            <w:rPrChange w:id="980" w:author="Petnathean Julled" w:date="2021-03-17T03:25:00Z">
+              <w:rPr>
+                <w:color w:val="FF0000"/>
+              </w:rPr>
+            </w:rPrChange>
+          </w:rPr>
+          <w:t>n</w:t>
+        </w:r>
+        <w:r>
+          <w:rPr>
+            <w:rPrChange w:id="981" w:author="Petnathean Julled" w:date="2021-03-17T03:25:00Z">
+              <w:rPr>
+                <w:color w:val="FF0000"/>
+              </w:rPr>
+            </w:rPrChange>
+          </w:rPr>
+          <w:t xml:space="preserve"> </w:t>
+        </w:r>
+      </w:ins>
+    </w:p>
+    <w:p>
+      <w:pPr>
+        <w:ind w:firstLine="360"/>
+        <w:jc w:val="both"/>
+        <w:rPr>
+          <w:ins w:id="982" w:author="Petnathean Julled" w:date="2021-02-07T20:24:00Z"/>
+          <w:rPrChange w:id="983" w:author="Petnathean Julled" w:date="2021-02-07T20:30:00Z">
+            <w:rPr>
+              <w:ins w:id="984" w:author="Petnathean Julled" w:date="2021-02-07T20:24:00Z"/>
+              <w:color w:val="FF0000"/>
+            </w:rPr>
+          </w:rPrChange>
+        </w:rPr>
+        <w:pPrChange w:id="985" w:author="Petnathean Julled" w:date="2021-03-17T03:22:00Z">
+          <w:pPr>
+            <w:pStyle w:val="Heading2"/>
+          </w:pPr>
+        </w:pPrChange>
+      </w:pPr>
+      <w:ins w:id="986" w:author="Petnathean Julled" w:date="2021-03-17T03:22:00Z">
+        <w:r>
+          <w:t>In this implementation, we evaluate</w:t>
+        </w:r>
+      </w:ins>
+      <w:ins w:id="987" w:author="Petnathean Julled" w:date="2021-03-17T03:23:00Z">
+        <w:r>
+          <w:t xml:space="preserve"> the result concept demonstration by measuring performance of each major process</w:t>
+        </w:r>
+        <w:r>
+          <w:t>. This will reflec</w:t>
+        </w:r>
+      </w:ins>
+      <w:ins w:id="988" w:author="Petnathean Julled" w:date="2021-03-17T03:24:00Z">
+        <w:r>
+          <w:t xml:space="preserve">t compatibility of the concept to healthcare operation environment which require continuous and huge amount </w:t>
+        </w:r>
+      </w:ins>
+      <w:ins w:id="989" w:author="Petnathean Julled" w:date="2021-03-17T03:25:00Z">
+        <w:r>
+          <w:t>of process at short amount of time.</w:t>
+        </w:r>
+      </w:ins>
+    </w:p>
+    <w:p>
+      <w:pPr>
+        <w:pStyle w:val="BodyText"/>
+        <w:rPr>
+          <w:color w:val="FF0000"/>
+          <w:lang w:val="en-US"/>
+          <w:rPrChange w:id="990" w:author="Petnathean Julled" w:date="2021-02-07T20:07:00Z">
+            <w:rPr>
+              <w:lang w:val="en-US"/>
+            </w:rPr>
+          </w:rPrChange>
+        </w:rPr>
+      </w:pPr>
+    </w:p>
+    <w:p>
+      <w:pPr>
+        <w:pStyle w:val="Heading1"/>
+      </w:pPr>
+      <w:commentRangeStart w:id="991"/>
+      <w:r>
+        <w:t>C</w:t>
+      </w:r>
+      <w:r>
+        <w:t>onclusion</w:t>
+      </w:r>
+      <w:commentRangeEnd w:id="991"/>
+      <w:r>
+        <w:rPr>
+          <w:rStyle w:val="CommentReference"/>
+          <w:smallCaps w:val="0"/>
+          <w:noProof w:val="0"/>
+        </w:rPr>
+        <w:commentReference w:id="991"/>
+      </w:r>
+    </w:p>
+    <w:p>
+      <w:pPr>
+        <w:pStyle w:val="Heading1"/>
+      </w:pPr>
+      <w:r>
+        <w:t>discussion</w:t>
+      </w:r>
+    </w:p>
+    <w:p>
+      <w:pPr>
+        <w:pStyle w:val="BodyText"/>
+        <w:rPr>
+          <w:color w:val="7030A0"/>
+          <w:lang w:val="en-US"/>
+        </w:rPr>
+      </w:pPr>
+      <w:r>
+        <w:rPr>
+          <w:lang w:val="en-US"/>
+        </w:rPr>
+        <w:t xml:space="preserve">This work proposed the idea about implementing IHE </w:t>
+      </w:r>
+      <w:proofErr w:type="spellStart"/>
+      <w:r>
+        <w:rPr>
+          <w:lang w:val="en-US"/>
+        </w:rPr>
+        <w:t>XDS.b</w:t>
+      </w:r>
+      <w:proofErr w:type="spellEnd"/>
+      <w:r>
+        <w:rPr>
+          <w:lang w:val="en-US"/>
+        </w:rPr>
+        <w:t xml:space="preserve"> profile based on Blockchain technology in the goal to allow health document sharing between enterprises while reduce the friction that prevent</w:t>
+      </w:r>
+      <w:r>
+        <w:rPr>
+          <w:lang w:val="en-US"/>
+        </w:rPr>
+        <w:t>s</w:t>
+      </w:r>
+      <w:r>
+        <w:rPr>
+          <w:lang w:val="en-US"/>
+        </w:rPr>
+        <w:t xml:space="preserve"> </w:t>
+      </w:r>
+      <w:ins w:id="992" w:author="Petnathean Julled" w:date="2021-03-08T05:13:00Z">
+        <w:r>
+          <w:rPr>
+            <w:lang w:val="en-US"/>
+            <w:rPrChange w:id="993" w:author="Petnathean Julled" w:date="2021-03-08T05:14:00Z">
+              <w:rPr>
+                <w:color w:val="FF0000"/>
+                <w:lang w:val="en-US"/>
+              </w:rPr>
+            </w:rPrChange>
+          </w:rPr>
           <w:t>health information sharing amongst healthcare industry</w:t>
         </w:r>
       </w:ins>
-      <w:commentRangeStart w:id="717"/>
-      <w:commentRangeStart w:id="718"/>
-      <w:del w:id="719" w:author="Petnathean Julled" w:date="2021-03-08T05:13:00Z">
+      <w:commentRangeStart w:id="994"/>
+      <w:commentRangeStart w:id="995"/>
+      <w:del w:id="996" w:author="Petnathean Julled" w:date="2021-03-08T05:13:00Z">
         <w:r>
           <w:rPr>
             <w:lang w:val="en-US"/>
@@ -18999,23 +20620,23 @@
         </w:rPr>
         <w:t xml:space="preserve"> </w:t>
       </w:r>
-      <w:commentRangeEnd w:id="717"/>
+      <w:commentRangeEnd w:id="994"/>
       <w:r>
         <w:rPr>
           <w:rStyle w:val="CommentReference"/>
           <w:spacing w:val="0"/>
           <w:lang w:val="en-US" w:eastAsia="en-US"/>
         </w:rPr>
-        <w:commentReference w:id="717"/>
-      </w:r>
-      <w:commentRangeEnd w:id="718"/>
+        <w:commentReference w:id="994"/>
+      </w:r>
+      <w:commentRangeEnd w:id="995"/>
       <w:r>
         <w:rPr>
           <w:rStyle w:val="CommentReference"/>
           <w:spacing w:val="0"/>
           <w:lang w:val="en-US" w:eastAsia="en-US"/>
         </w:rPr>
-        <w:commentReference w:id="718"/>
+        <w:commentReference w:id="995"/>
       </w:r>
       <w:r>
         <w:rPr>
@@ -19263,7 +20884,15 @@
           <w:szCs w:val="24"/>
         </w:rPr>
         <w:tab/>
-        <w:t>Paige Goodhew, “Why Healthcare Interoperability Matters | Redox.” https://www.redoxengine.com/blog/why-healthcare-interoperability-matters/ (accessed Apr. 27, 2019).</w:t>
+        <w:t>Paige Goodhew, “Why Healthcare Interoperability Matters | Redox.” https://www.redoxengine.com/blog/why-healthcare-</w:t>
+      </w:r>
+      <w:r>
+        <w:rPr>
+          <w:noProof/>
+          <w:sz w:val="16"/>
+          <w:szCs w:val="24"/>
+        </w:rPr>
+        <w:t>interoperability-matters/ (accessed Apr. 27, 2019).</w:t>
       </w:r>
     </w:p>
     <w:p>
@@ -19587,7 +21216,6 @@
           <w:sz w:val="16"/>
           <w:szCs w:val="24"/>
         </w:rPr>
-        <w:lastRenderedPageBreak/>
         <w:t>[13]</w:t>
       </w:r>
       <w:r>
@@ -20036,15 +21664,7 @@
           <w:szCs w:val="24"/>
         </w:rPr>
         <w:tab/>
-        <w:t>henriquegaia, “ethereumbook/07smart-contracts-solidity.asciidoc at develop · ethereumbook/ethereumbook · GitHub.” https://github.com/ethereumbook/ethereumbook/blob/develop/07</w:t>
-      </w:r>
-      <w:r>
-        <w:rPr>
-          <w:noProof/>
-          <w:sz w:val="16"/>
-          <w:szCs w:val="24"/>
-        </w:rPr>
-        <w:t>smart-contracts-solidity.asciidoc#what-is-a-smart-contract (accessed Aug. 23, 2020).</w:t>
+        <w:t>henriquegaia, “ethereumbook/07smart-contracts-solidity.asciidoc at develop · ethereumbook/ethereumbook · GitHub.” https://github.com/ethereumbook/ethereumbook/blob/develop/07smart-contracts-solidity.asciidoc#what-is-a-smart-contract (accessed Aug. 23, 2020).</w:t>
       </w:r>
     </w:p>
     <w:p>
@@ -20146,6 +21766,7 @@
           <w:sz w:val="16"/>
           <w:szCs w:val="24"/>
         </w:rPr>
+        <w:lastRenderedPageBreak/>
         <w:t>[29]</w:t>
       </w:r>
       <w:r>
@@ -20743,10 +22364,7 @@
         <w:annotationRef/>
       </w:r>
       <w:r>
-        <w:t xml:space="preserve">By this sentence, I want to tell that this </w:t>
-      </w:r>
-      <w:r>
-        <w:t>smartcontract allow usage of Blockchain outside cryptocurrency. There are wide variety of applications, almost infinite possibilities.</w:t>
+        <w:t>By this sentence, I want to tell that this smartcontract allow usage of Blockchain outside cryptocurrency. There are wide variety of applications, almost infinite possibilities.</w:t>
       </w:r>
     </w:p>
   </w:comment>
@@ -20762,10 +22380,7 @@
         <w:annotationRef/>
       </w:r>
       <w:r>
-        <w:t xml:space="preserve">How can it be secure? I </w:t>
-      </w:r>
-      <w:r>
-        <w:t>don’t see it.</w:t>
+        <w:t>How can it be secure? I don’t see it.</w:t>
       </w:r>
     </w:p>
   </w:comment>
@@ -20781,10 +22396,7 @@
         <w:annotationRef/>
       </w:r>
       <w:r>
-        <w:t xml:space="preserve">Removed secure and move it to the part related to our design combining </w:t>
-      </w:r>
-      <w:r>
-        <w:t>XDS.b with Blockchain.</w:t>
+        <w:t>Removed secure and move it to the part related to our design combining XDS.b with Blockchain.</w:t>
       </w:r>
     </w:p>
   </w:comment>
@@ -20982,7 +22594,7 @@
       </w:r>
     </w:p>
   </w:comment>
-  <w:comment w:id="714" w:author="Pat Mongkolwat" w:date="2020-11-15T15:05:00Z" w:initials="PM">
+  <w:comment w:id="991" w:author="Pat Mongkolwat" w:date="2020-11-15T15:05:00Z" w:initials="PM">
     <w:p>
       <w:pPr>
         <w:pStyle w:val="CommentText"/>
@@ -20998,7 +22610,7 @@
       </w:r>
     </w:p>
   </w:comment>
-  <w:comment w:id="717" w:author="Pat Mongkolwat" w:date="2020-11-15T15:06:00Z" w:initials="PM">
+  <w:comment w:id="994" w:author="Pat Mongkolwat" w:date="2020-11-15T15:06:00Z" w:initials="PM">
     <w:p>
       <w:pPr>
         <w:pStyle w:val="CommentText"/>
@@ -21014,7 +22626,7 @@
       </w:r>
     </w:p>
   </w:comment>
-  <w:comment w:id="718" w:author="Petnathean Julled" w:date="2021-03-08T05:14:00Z" w:initials="PJ">
+  <w:comment w:id="995" w:author="Petnathean Julled" w:date="2021-03-08T05:14:00Z" w:initials="PJ">
     <w:p>
       <w:pPr>
         <w:pStyle w:val="CommentText"/>
@@ -23152,6 +24764,7 @@
   <w:style w:type="character" w:default="1" w:styleId="DefaultParagraphFont">
     <w:name w:val="Default Paragraph Font"/>
     <w:uiPriority w:val="1"/>
+    <w:semiHidden/>
     <w:unhideWhenUsed/>
   </w:style>
   <w:style w:type="table" w:default="1" w:styleId="TableNormal">
